--- a/FeB/2023/S_IV/Journal/SupplMat/SuplMat.docx
+++ b/FeB/2023/S_IV/Journal/SupplMat/SuplMat.docx
@@ -14,185 +14,7 @@
         <w:br w:type="page"/>
       </w:r>
     </w:p>
-    <w:tbl>
-      <w:tblPr>
-        <w:tblStyle w:val="a3"/>
-        <w:tblW w:w="0" w:type="auto"/>
-        <w:tblLook w:val="04A0" w:firstRow="1" w:lastRow="0" w:firstColumn="1" w:lastColumn="0" w:noHBand="0" w:noVBand="1"/>
-      </w:tblPr>
-      <w:tblGrid>
-        <w:gridCol w:w="4672"/>
-        <w:gridCol w:w="4673"/>
-      </w:tblGrid>
-      <w:tr>
-        <w:tc>
-          <w:tcPr>
-            <w:tcW w:w="4672" w:type="dxa"/>
-          </w:tcPr>
-          <w:p>
-            <w:r>
-              <w:rPr>
-                <w:noProof/>
-                <w14:ligatures w14:val="standardContextual"/>
-              </w:rPr>
-              <w:lastRenderedPageBreak/>
-              <w:drawing>
-                <wp:inline distT="0" distB="0" distL="0" distR="0" wp14:anchorId="3337C8EA" wp14:editId="5F92152D">
-                  <wp:extent cx="2520000" cy="1947309"/>
-                  <wp:effectExtent l="0" t="0" r="0" b="0"/>
-                  <wp:docPr id="706131493" name="Рисунок 2"/>
-                  <wp:cNvGraphicFramePr>
-                    <a:graphicFrameLocks xmlns:a="http://schemas.openxmlformats.org/drawingml/2006/main" noChangeAspect="1"/>
-                  </wp:cNvGraphicFramePr>
-                  <a:graphic xmlns:a="http://schemas.openxmlformats.org/drawingml/2006/main">
-                    <a:graphicData uri="http://schemas.openxmlformats.org/drawingml/2006/picture">
-                      <pic:pic xmlns:pic="http://schemas.openxmlformats.org/drawingml/2006/picture">
-                        <pic:nvPicPr>
-                          <pic:cNvPr id="706131493" name="Рисунок 706131493"/>
-                          <pic:cNvPicPr/>
-                        </pic:nvPicPr>
-                        <pic:blipFill>
-                          <a:blip r:embed="rId4" cstate="print">
-                            <a:extLst>
-                              <a:ext uri="{28A0092B-C50C-407E-A947-70E740481C1C}">
-                                <a14:useLocalDpi xmlns:a14="http://schemas.microsoft.com/office/drawing/2010/main" val="0"/>
-                              </a:ext>
-                            </a:extLst>
-                          </a:blip>
-                          <a:stretch>
-                            <a:fillRect/>
-                          </a:stretch>
-                        </pic:blipFill>
-                        <pic:spPr>
-                          <a:xfrm>
-                            <a:off x="0" y="0"/>
-                            <a:ext cx="2520000" cy="1947309"/>
-                          </a:xfrm>
-                          <a:prstGeom prst="rect">
-                            <a:avLst/>
-                          </a:prstGeom>
-                        </pic:spPr>
-                      </pic:pic>
-                    </a:graphicData>
-                  </a:graphic>
-                </wp:inline>
-              </w:drawing>
-            </w:r>
-          </w:p>
-        </w:tc>
-        <w:tc>
-          <w:tcPr>
-            <w:tcW w:w="4673" w:type="dxa"/>
-          </w:tcPr>
-          <w:p/>
-        </w:tc>
-      </w:tr>
-      <w:tr>
-        <w:tc>
-          <w:tcPr>
-            <w:tcW w:w="4672" w:type="dxa"/>
-          </w:tcPr>
-          <w:p/>
-        </w:tc>
-        <w:tc>
-          <w:tcPr>
-            <w:tcW w:w="4673" w:type="dxa"/>
-          </w:tcPr>
-          <w:p/>
-        </w:tc>
-      </w:tr>
-      <w:tr>
-        <w:tc>
-          <w:tcPr>
-            <w:tcW w:w="4672" w:type="dxa"/>
-          </w:tcPr>
-          <w:p/>
-        </w:tc>
-        <w:tc>
-          <w:tcPr>
-            <w:tcW w:w="4673" w:type="dxa"/>
-          </w:tcPr>
-          <w:p/>
-        </w:tc>
-      </w:tr>
-      <w:tr>
-        <w:tc>
-          <w:tcPr>
-            <w:tcW w:w="4672" w:type="dxa"/>
-          </w:tcPr>
-          <w:p/>
-        </w:tc>
-        <w:tc>
-          <w:tcPr>
-            <w:tcW w:w="4673" w:type="dxa"/>
-          </w:tcPr>
-          <w:p/>
-        </w:tc>
-      </w:tr>
-      <w:tr>
-        <w:tc>
-          <w:tcPr>
-            <w:tcW w:w="4672" w:type="dxa"/>
-          </w:tcPr>
-          <w:p/>
-        </w:tc>
-        <w:tc>
-          <w:tcPr>
-            <w:tcW w:w="4673" w:type="dxa"/>
-          </w:tcPr>
-          <w:p/>
-        </w:tc>
-      </w:tr>
-      <w:tr>
-        <w:tc>
-          <w:tcPr>
-            <w:tcW w:w="4672" w:type="dxa"/>
-          </w:tcPr>
-          <w:p/>
-        </w:tc>
-        <w:tc>
-          <w:tcPr>
-            <w:tcW w:w="4673" w:type="dxa"/>
-          </w:tcPr>
-          <w:p/>
-        </w:tc>
-      </w:tr>
-      <w:tr>
-        <w:tc>
-          <w:tcPr>
-            <w:tcW w:w="4672" w:type="dxa"/>
-          </w:tcPr>
-          <w:p/>
-        </w:tc>
-        <w:tc>
-          <w:tcPr>
-            <w:tcW w:w="4673" w:type="dxa"/>
-          </w:tcPr>
-          <w:p/>
-        </w:tc>
-      </w:tr>
-      <w:tr>
-        <w:tc>
-          <w:tcPr>
-            <w:tcW w:w="4672" w:type="dxa"/>
-          </w:tcPr>
-          <w:p/>
-        </w:tc>
-        <w:tc>
-          <w:tcPr>
-            <w:tcW w:w="4673" w:type="dxa"/>
-          </w:tcPr>
-          <w:p/>
-        </w:tc>
-      </w:tr>
-    </w:tbl>
     <w:p/>
-    <w:p/>
-    <w:p>
-      <w:r>
-        <w:br w:type="page"/>
-      </w:r>
-    </w:p>
     <w:tbl>
       <w:tblPr>
         <w:tblStyle w:val="a3"/>
@@ -223,7 +45,6 @@
                 <w:noProof/>
                 <w14:ligatures w14:val="standardContextual"/>
               </w:rPr>
-              <w:lastRenderedPageBreak/>
               <w:drawing>
                 <wp:inline distT="0" distB="0" distL="0" distR="0" wp14:anchorId="0CD6131E" wp14:editId="20AFDCE4">
                   <wp:extent cx="1980000" cy="1529955"/>
@@ -1001,8 +822,16 @@
               <w:rPr>
                 <w:lang w:val="en-US"/>
               </w:rPr>
-              <w:t>Fig.S1. Fitting results for the simulated current-voltage characteristic (symbols). The valu</w:t>
+              <w:t xml:space="preserve">Fig.S1. Fitting results for the simulated current-voltage characteristic (symbols). The </w:t>
             </w:r>
+            <w:proofErr w:type="spellStart"/>
+            <w:r>
+              <w:rPr>
+                <w:lang w:val="en-US"/>
+              </w:rPr>
+              <w:t>valu</w:t>
+            </w:r>
+            <w:proofErr w:type="spellEnd"/>
           </w:p>
         </w:tc>
       </w:tr>
@@ -1010,23 +839,258 @@
     <w:p/>
     <w:p/>
     <w:p>
-      <w:r>
-        <w:rPr>
-          <w:rStyle w:val="fontstyle01"/>
-        </w:rPr>
-        <w:t>Fitting results for the experimental current density</w:t>
-      </w:r>
+      <w:proofErr w:type="spellStart"/>
+      <w:r>
+        <w:rPr>
+          <w:rStyle w:val="fontstyle01"/>
+        </w:rPr>
+        <w:lastRenderedPageBreak/>
+        <w:t>Fitting</w:t>
+      </w:r>
+      <w:proofErr w:type="spellEnd"/>
+      <w:r>
+        <w:rPr>
+          <w:rStyle w:val="fontstyle01"/>
+        </w:rPr>
+        <w:t xml:space="preserve"> </w:t>
+      </w:r>
+      <w:proofErr w:type="spellStart"/>
+      <w:r>
+        <w:rPr>
+          <w:rStyle w:val="fontstyle01"/>
+        </w:rPr>
+        <w:t>results</w:t>
+      </w:r>
+      <w:proofErr w:type="spellEnd"/>
+      <w:r>
+        <w:rPr>
+          <w:rStyle w:val="fontstyle01"/>
+        </w:rPr>
+        <w:t xml:space="preserve"> </w:t>
+      </w:r>
+      <w:proofErr w:type="spellStart"/>
+      <w:r>
+        <w:rPr>
+          <w:rStyle w:val="fontstyle01"/>
+        </w:rPr>
+        <w:t>for</w:t>
+      </w:r>
+      <w:proofErr w:type="spellEnd"/>
+      <w:r>
+        <w:rPr>
+          <w:rStyle w:val="fontstyle01"/>
+        </w:rPr>
+        <w:t xml:space="preserve"> </w:t>
+      </w:r>
+      <w:proofErr w:type="spellStart"/>
+      <w:r>
+        <w:rPr>
+          <w:rStyle w:val="fontstyle01"/>
+        </w:rPr>
+        <w:t>the</w:t>
+      </w:r>
+      <w:proofErr w:type="spellEnd"/>
+      <w:r>
+        <w:rPr>
+          <w:rStyle w:val="fontstyle01"/>
+        </w:rPr>
+        <w:t xml:space="preserve"> </w:t>
+      </w:r>
+      <w:proofErr w:type="spellStart"/>
+      <w:r>
+        <w:rPr>
+          <w:rStyle w:val="fontstyle01"/>
+        </w:rPr>
+        <w:t>experimental</w:t>
+      </w:r>
+      <w:proofErr w:type="spellEnd"/>
+      <w:r>
+        <w:rPr>
+          <w:rStyle w:val="fontstyle01"/>
+        </w:rPr>
+        <w:t xml:space="preserve"> </w:t>
+      </w:r>
+      <w:proofErr w:type="spellStart"/>
+      <w:r>
+        <w:rPr>
+          <w:rStyle w:val="fontstyle01"/>
+        </w:rPr>
+        <w:t>current</w:t>
+      </w:r>
+      <w:proofErr w:type="spellEnd"/>
+      <w:r>
+        <w:rPr>
+          <w:rStyle w:val="fontstyle01"/>
+        </w:rPr>
+        <w:t xml:space="preserve"> </w:t>
+      </w:r>
+      <w:proofErr w:type="spellStart"/>
+      <w:r>
+        <w:rPr>
+          <w:rStyle w:val="fontstyle01"/>
+        </w:rPr>
+        <w:t>density</w:t>
+      </w:r>
+      <w:proofErr w:type="spellEnd"/>
       <w:r>
         <w:rPr>
           <w:rStyle w:val="fontstyle21"/>
         </w:rPr>
         <w:t>–</w:t>
       </w:r>
-      <w:r>
-        <w:rPr>
-          <w:rStyle w:val="fontstyle01"/>
-        </w:rPr>
-        <w:t>voltage characteristic (symbols) of an organic photovoltaic cell from ref. [7]. In case 1</w:t>
+      <w:proofErr w:type="spellStart"/>
+      <w:r>
+        <w:rPr>
+          <w:rStyle w:val="fontstyle01"/>
+        </w:rPr>
+        <w:t>voltage</w:t>
+      </w:r>
+      <w:proofErr w:type="spellEnd"/>
+      <w:r>
+        <w:rPr>
+          <w:rStyle w:val="fontstyle01"/>
+        </w:rPr>
+        <w:t xml:space="preserve"> </w:t>
+      </w:r>
+      <w:proofErr w:type="spellStart"/>
+      <w:r>
+        <w:rPr>
+          <w:rStyle w:val="fontstyle01"/>
+        </w:rPr>
+        <w:t>characteristic</w:t>
+      </w:r>
+      <w:proofErr w:type="spellEnd"/>
+      <w:r>
+        <w:rPr>
+          <w:rStyle w:val="fontstyle01"/>
+        </w:rPr>
+        <w:t xml:space="preserve"> (</w:t>
+      </w:r>
+      <w:proofErr w:type="spellStart"/>
+      <w:r>
+        <w:rPr>
+          <w:rStyle w:val="fontstyle01"/>
+        </w:rPr>
+        <w:t>symbols</w:t>
+      </w:r>
+      <w:proofErr w:type="spellEnd"/>
+      <w:r>
+        <w:rPr>
+          <w:rStyle w:val="fontstyle01"/>
+        </w:rPr>
+        <w:t xml:space="preserve">) </w:t>
+      </w:r>
+      <w:proofErr w:type="spellStart"/>
+      <w:r>
+        <w:rPr>
+          <w:rStyle w:val="fontstyle01"/>
+        </w:rPr>
+        <w:t>of</w:t>
+      </w:r>
+      <w:proofErr w:type="spellEnd"/>
+      <w:r>
+        <w:rPr>
+          <w:rStyle w:val="fontstyle01"/>
+        </w:rPr>
+        <w:t xml:space="preserve"> </w:t>
+      </w:r>
+      <w:proofErr w:type="spellStart"/>
+      <w:r>
+        <w:rPr>
+          <w:rStyle w:val="fontstyle01"/>
+        </w:rPr>
+        <w:t>an</w:t>
+      </w:r>
+      <w:proofErr w:type="spellEnd"/>
+      <w:r>
+        <w:rPr>
+          <w:rStyle w:val="fontstyle01"/>
+        </w:rPr>
+        <w:t xml:space="preserve"> </w:t>
+      </w:r>
+      <w:proofErr w:type="spellStart"/>
+      <w:r>
+        <w:rPr>
+          <w:rStyle w:val="fontstyle01"/>
+        </w:rPr>
+        <w:t>organic</w:t>
+      </w:r>
+      <w:proofErr w:type="spellEnd"/>
+      <w:r>
+        <w:rPr>
+          <w:rStyle w:val="fontstyle01"/>
+        </w:rPr>
+        <w:t xml:space="preserve"> </w:t>
+      </w:r>
+      <w:proofErr w:type="spellStart"/>
+      <w:r>
+        <w:rPr>
+          <w:rStyle w:val="fontstyle01"/>
+        </w:rPr>
+        <w:t>photovoltaic</w:t>
+      </w:r>
+      <w:proofErr w:type="spellEnd"/>
+      <w:r>
+        <w:rPr>
+          <w:rStyle w:val="fontstyle01"/>
+        </w:rPr>
+        <w:t xml:space="preserve"> </w:t>
+      </w:r>
+      <w:proofErr w:type="spellStart"/>
+      <w:r>
+        <w:rPr>
+          <w:rStyle w:val="fontstyle01"/>
+        </w:rPr>
+        <w:t>cell</w:t>
+      </w:r>
+      <w:proofErr w:type="spellEnd"/>
+      <w:r>
+        <w:rPr>
+          <w:rStyle w:val="fontstyle01"/>
+        </w:rPr>
+        <w:t xml:space="preserve"> </w:t>
+      </w:r>
+      <w:proofErr w:type="spellStart"/>
+      <w:r>
+        <w:rPr>
+          <w:rStyle w:val="fontstyle01"/>
+        </w:rPr>
+        <w:t>from</w:t>
+      </w:r>
+      <w:proofErr w:type="spellEnd"/>
+      <w:r>
+        <w:rPr>
+          <w:rStyle w:val="fontstyle01"/>
+        </w:rPr>
+        <w:t xml:space="preserve"> </w:t>
+      </w:r>
+      <w:proofErr w:type="spellStart"/>
+      <w:r>
+        <w:rPr>
+          <w:rStyle w:val="fontstyle01"/>
+        </w:rPr>
+        <w:t>ref</w:t>
+      </w:r>
+      <w:proofErr w:type="spellEnd"/>
+      <w:r>
+        <w:rPr>
+          <w:rStyle w:val="fontstyle01"/>
+        </w:rPr>
+        <w:t xml:space="preserve">. [7]. In </w:t>
+      </w:r>
+      <w:proofErr w:type="spellStart"/>
+      <w:r>
+        <w:rPr>
+          <w:rStyle w:val="fontstyle01"/>
+        </w:rPr>
+        <w:t>case</w:t>
+      </w:r>
+      <w:proofErr w:type="spellEnd"/>
+      <w:r>
+        <w:rPr>
+          <w:rStyle w:val="fontstyle01"/>
+        </w:rPr>
+        <w:t xml:space="preserve"> 1</w:t>
       </w:r>
       <w:r>
         <w:rPr>
@@ -1041,7 +1105,119 @@
         <w:rPr>
           <w:rStyle w:val="fontstyle01"/>
         </w:rPr>
-        <w:t xml:space="preserve">(blue solid line) and case 2 (red dashed line), </w:t>
+        <w:t>(</w:t>
+      </w:r>
+      <w:proofErr w:type="spellStart"/>
+      <w:r>
+        <w:rPr>
+          <w:rStyle w:val="fontstyle01"/>
+        </w:rPr>
+        <w:t>blue</w:t>
+      </w:r>
+      <w:proofErr w:type="spellEnd"/>
+      <w:r>
+        <w:rPr>
+          <w:rStyle w:val="fontstyle01"/>
+        </w:rPr>
+        <w:t xml:space="preserve"> </w:t>
+      </w:r>
+      <w:proofErr w:type="spellStart"/>
+      <w:r>
+        <w:rPr>
+          <w:rStyle w:val="fontstyle01"/>
+        </w:rPr>
+        <w:t>solid</w:t>
+      </w:r>
+      <w:proofErr w:type="spellEnd"/>
+      <w:r>
+        <w:rPr>
+          <w:rStyle w:val="fontstyle01"/>
+        </w:rPr>
+        <w:t xml:space="preserve"> </w:t>
+      </w:r>
+      <w:proofErr w:type="spellStart"/>
+      <w:r>
+        <w:rPr>
+          <w:rStyle w:val="fontstyle01"/>
+        </w:rPr>
+        <w:t>line</w:t>
+      </w:r>
+      <w:proofErr w:type="spellEnd"/>
+      <w:r>
+        <w:rPr>
+          <w:rStyle w:val="fontstyle01"/>
+        </w:rPr>
+        <w:t xml:space="preserve">) </w:t>
+      </w:r>
+      <w:proofErr w:type="spellStart"/>
+      <w:r>
+        <w:rPr>
+          <w:rStyle w:val="fontstyle01"/>
+        </w:rPr>
+        <w:t>and</w:t>
+      </w:r>
+      <w:proofErr w:type="spellEnd"/>
+      <w:r>
+        <w:rPr>
+          <w:rStyle w:val="fontstyle01"/>
+        </w:rPr>
+        <w:t xml:space="preserve"> </w:t>
+      </w:r>
+      <w:proofErr w:type="spellStart"/>
+      <w:r>
+        <w:rPr>
+          <w:rStyle w:val="fontstyle01"/>
+        </w:rPr>
+        <w:t>case</w:t>
+      </w:r>
+      <w:proofErr w:type="spellEnd"/>
+      <w:r>
+        <w:rPr>
+          <w:rStyle w:val="fontstyle01"/>
+        </w:rPr>
+        <w:t xml:space="preserve"> 2 (</w:t>
+      </w:r>
+      <w:proofErr w:type="spellStart"/>
+      <w:r>
+        <w:rPr>
+          <w:rStyle w:val="fontstyle01"/>
+        </w:rPr>
+        <w:t>red</w:t>
+      </w:r>
+      <w:proofErr w:type="spellEnd"/>
+      <w:r>
+        <w:rPr>
+          <w:rStyle w:val="fontstyle01"/>
+        </w:rPr>
+        <w:t xml:space="preserve"> </w:t>
+      </w:r>
+      <w:proofErr w:type="spellStart"/>
+      <w:r>
+        <w:rPr>
+          <w:rStyle w:val="fontstyle01"/>
+        </w:rPr>
+        <w:t>dashed</w:t>
+      </w:r>
+      <w:proofErr w:type="spellEnd"/>
+      <w:r>
+        <w:rPr>
+          <w:rStyle w:val="fontstyle01"/>
+        </w:rPr>
+        <w:t xml:space="preserve"> </w:t>
+      </w:r>
+      <w:proofErr w:type="spellStart"/>
+      <w:r>
+        <w:rPr>
+          <w:rStyle w:val="fontstyle01"/>
+        </w:rPr>
+        <w:t>line</w:t>
+      </w:r>
+      <w:proofErr w:type="spellEnd"/>
+      <w:r>
+        <w:rPr>
+          <w:rStyle w:val="fontstyle01"/>
+        </w:rPr>
+        <w:t xml:space="preserve">), </w:t>
       </w:r>
       <w:r>
         <w:rPr>
@@ -1087,7 +1263,21 @@
         <w:rPr>
           <w:rStyle w:val="fontstyle01"/>
         </w:rPr>
-        <w:t xml:space="preserve">1.92 and </w:t>
+        <w:t xml:space="preserve">1.92 </w:t>
+      </w:r>
+      <w:proofErr w:type="spellStart"/>
+      <w:r>
+        <w:rPr>
+          <w:rStyle w:val="fontstyle01"/>
+        </w:rPr>
+        <w:t>and</w:t>
+      </w:r>
+      <w:proofErr w:type="spellEnd"/>
+      <w:r>
+        <w:rPr>
+          <w:rStyle w:val="fontstyle01"/>
+        </w:rPr>
+        <w:t xml:space="preserve"> </w:t>
       </w:r>
       <w:r>
         <w:rPr>
@@ -1124,11 +1314,47 @@
         </w:rPr>
         <w:br/>
       </w:r>
-      <w:r>
-        <w:rPr>
-          <w:rStyle w:val="fontstyle01"/>
-        </w:rPr>
-        <w:t xml:space="preserve">as well as </w:t>
+      <w:proofErr w:type="spellStart"/>
+      <w:r>
+        <w:rPr>
+          <w:rStyle w:val="fontstyle01"/>
+        </w:rPr>
+        <w:t>as</w:t>
+      </w:r>
+      <w:proofErr w:type="spellEnd"/>
+      <w:r>
+        <w:rPr>
+          <w:rStyle w:val="fontstyle01"/>
+        </w:rPr>
+        <w:t xml:space="preserve"> </w:t>
+      </w:r>
+      <w:proofErr w:type="spellStart"/>
+      <w:r>
+        <w:rPr>
+          <w:rStyle w:val="fontstyle01"/>
+        </w:rPr>
+        <w:t>well</w:t>
+      </w:r>
+      <w:proofErr w:type="spellEnd"/>
+      <w:r>
+        <w:rPr>
+          <w:rStyle w:val="fontstyle01"/>
+        </w:rPr>
+        <w:t xml:space="preserve"> </w:t>
+      </w:r>
+      <w:proofErr w:type="spellStart"/>
+      <w:r>
+        <w:rPr>
+          <w:rStyle w:val="fontstyle01"/>
+        </w:rPr>
+        <w:t>as</w:t>
+      </w:r>
+      <w:proofErr w:type="spellEnd"/>
+      <w:r>
+        <w:rPr>
+          <w:rStyle w:val="fontstyle01"/>
+        </w:rPr>
+        <w:t xml:space="preserve"> </w:t>
       </w:r>
       <w:r>
         <w:rPr>
@@ -1154,7 +1380,49 @@
         <w:rPr>
           <w:rStyle w:val="fontstyle01"/>
         </w:rPr>
-        <w:t>3.00 were respectively assumed.</w:t>
+        <w:t xml:space="preserve">3.00 </w:t>
+      </w:r>
+      <w:proofErr w:type="spellStart"/>
+      <w:r>
+        <w:rPr>
+          <w:rStyle w:val="fontstyle01"/>
+        </w:rPr>
+        <w:t>were</w:t>
+      </w:r>
+      <w:proofErr w:type="spellEnd"/>
+      <w:r>
+        <w:rPr>
+          <w:rStyle w:val="fontstyle01"/>
+        </w:rPr>
+        <w:t xml:space="preserve"> </w:t>
+      </w:r>
+      <w:proofErr w:type="spellStart"/>
+      <w:r>
+        <w:rPr>
+          <w:rStyle w:val="fontstyle01"/>
+        </w:rPr>
+        <w:t>respectively</w:t>
+      </w:r>
+      <w:proofErr w:type="spellEnd"/>
+      <w:r>
+        <w:rPr>
+          <w:rStyle w:val="fontstyle01"/>
+        </w:rPr>
+        <w:t xml:space="preserve"> </w:t>
+      </w:r>
+      <w:proofErr w:type="spellStart"/>
+      <w:r>
+        <w:rPr>
+          <w:rStyle w:val="fontstyle01"/>
+        </w:rPr>
+        <w:t>assumed</w:t>
+      </w:r>
+      <w:proofErr w:type="spellEnd"/>
+      <w:r>
+        <w:rPr>
+          <w:rStyle w:val="fontstyle01"/>
+        </w:rPr>
+        <w:t>.</w:t>
       </w:r>
     </w:p>
     <w:p/>

--- a/FeB/2023/S_IV/Journal/SupplMat/SuplMat.docx
+++ b/FeB/2023/S_IV/Journal/SupplMat/SuplMat.docx
@@ -822,7 +822,19 @@
               <w:rPr>
                 <w:lang w:val="en-US"/>
               </w:rPr>
-              <w:t xml:space="preserve">Fig.S1. Fitting results for the simulated current-voltage characteristic (symbols). The </w:t>
+              <w:t xml:space="preserve">Fig.S1. Fitting results </w:t>
+            </w:r>
+            <w:r>
+              <w:rPr>
+                <w:lang w:val="en-US"/>
+              </w:rPr>
+              <w:t xml:space="preserve">(lines) </w:t>
+            </w:r>
+            <w:r>
+              <w:rPr>
+                <w:lang w:val="en-US"/>
+              </w:rPr>
+              <w:t xml:space="preserve">for the simulated current-voltage characteristic (symbols). The </w:t>
             </w:r>
             <w:proofErr w:type="spellStart"/>
             <w:r>
@@ -1425,6 +1437,850 @@
         <w:t>.</w:t>
       </w:r>
     </w:p>
+    <w:p/>
+    <w:p/>
+    <w:p>
+      <w:r>
+        <w:br w:type="page"/>
+      </w:r>
+    </w:p>
+    <w:tbl>
+      <w:tblPr>
+        <w:tblStyle w:val="a3"/>
+        <w:tblW w:w="0" w:type="auto"/>
+        <w:tblBorders>
+          <w:top w:val="none" w:sz="0" w:space="0" w:color="auto"/>
+          <w:left w:val="none" w:sz="0" w:space="0" w:color="auto"/>
+          <w:bottom w:val="none" w:sz="0" w:space="0" w:color="auto"/>
+          <w:right w:val="none" w:sz="0" w:space="0" w:color="auto"/>
+          <w:insideH w:val="none" w:sz="0" w:space="0" w:color="auto"/>
+          <w:insideV w:val="none" w:sz="0" w:space="0" w:color="auto"/>
+        </w:tblBorders>
+        <w:tblLook w:val="04A0" w:firstRow="1" w:lastRow="0" w:firstColumn="1" w:lastColumn="0" w:noHBand="0" w:noVBand="1"/>
+      </w:tblPr>
+      <w:tblGrid>
+        <w:gridCol w:w="3307"/>
+        <w:gridCol w:w="3307"/>
+        <w:gridCol w:w="3307"/>
+      </w:tblGrid>
+      <w:tr>
+        <w:tc>
+          <w:tcPr>
+            <w:tcW w:w="3303" w:type="dxa"/>
+          </w:tcPr>
+          <w:p>
+            <w:r>
+              <w:rPr>
+                <w:noProof/>
+                <w14:ligatures w14:val="standardContextual"/>
+              </w:rPr>
+              <w:lastRenderedPageBreak/>
+              <w:drawing>
+                <wp:inline distT="0" distB="0" distL="0" distR="0" wp14:anchorId="65BEDED0" wp14:editId="35EB2069">
+                  <wp:extent cx="1980000" cy="1529955"/>
+                  <wp:effectExtent l="0" t="0" r="1270" b="0"/>
+                  <wp:docPr id="1302235848" name="Рисунок 1"/>
+                  <wp:cNvGraphicFramePr>
+                    <a:graphicFrameLocks xmlns:a="http://schemas.openxmlformats.org/drawingml/2006/main" noChangeAspect="1"/>
+                  </wp:cNvGraphicFramePr>
+                  <a:graphic xmlns:a="http://schemas.openxmlformats.org/drawingml/2006/main">
+                    <a:graphicData uri="http://schemas.openxmlformats.org/drawingml/2006/picture">
+                      <pic:pic xmlns:pic="http://schemas.openxmlformats.org/drawingml/2006/picture">
+                        <pic:nvPicPr>
+                          <pic:cNvPr id="1302235848" name="Рисунок 1302235848"/>
+                          <pic:cNvPicPr/>
+                        </pic:nvPicPr>
+                        <pic:blipFill>
+                          <a:blip r:embed="rId18" cstate="print">
+                            <a:extLst>
+                              <a:ext uri="{28A0092B-C50C-407E-A947-70E740481C1C}">
+                                <a14:useLocalDpi xmlns:a14="http://schemas.microsoft.com/office/drawing/2010/main" val="0"/>
+                              </a:ext>
+                            </a:extLst>
+                          </a:blip>
+                          <a:stretch>
+                            <a:fillRect/>
+                          </a:stretch>
+                        </pic:blipFill>
+                        <pic:spPr>
+                          <a:xfrm>
+                            <a:off x="0" y="0"/>
+                            <a:ext cx="1980000" cy="1529955"/>
+                          </a:xfrm>
+                          <a:prstGeom prst="rect">
+                            <a:avLst/>
+                          </a:prstGeom>
+                        </pic:spPr>
+                      </pic:pic>
+                    </a:graphicData>
+                  </a:graphic>
+                </wp:inline>
+              </w:drawing>
+            </w:r>
+          </w:p>
+        </w:tc>
+        <w:tc>
+          <w:tcPr>
+            <w:tcW w:w="3304" w:type="dxa"/>
+          </w:tcPr>
+          <w:p>
+            <w:r>
+              <w:rPr>
+                <w:noProof/>
+                <w14:ligatures w14:val="standardContextual"/>
+              </w:rPr>
+              <w:drawing>
+                <wp:inline distT="0" distB="0" distL="0" distR="0" wp14:anchorId="2EB428D8" wp14:editId="7744E1AF">
+                  <wp:extent cx="1980000" cy="1529955"/>
+                  <wp:effectExtent l="0" t="0" r="1270" b="0"/>
+                  <wp:docPr id="1981829732" name="Рисунок 2"/>
+                  <wp:cNvGraphicFramePr>
+                    <a:graphicFrameLocks xmlns:a="http://schemas.openxmlformats.org/drawingml/2006/main" noChangeAspect="1"/>
+                  </wp:cNvGraphicFramePr>
+                  <a:graphic xmlns:a="http://schemas.openxmlformats.org/drawingml/2006/main">
+                    <a:graphicData uri="http://schemas.openxmlformats.org/drawingml/2006/picture">
+                      <pic:pic xmlns:pic="http://schemas.openxmlformats.org/drawingml/2006/picture">
+                        <pic:nvPicPr>
+                          <pic:cNvPr id="1981829732" name="Рисунок 1981829732"/>
+                          <pic:cNvPicPr/>
+                        </pic:nvPicPr>
+                        <pic:blipFill>
+                          <a:blip r:embed="rId19" cstate="print">
+                            <a:extLst>
+                              <a:ext uri="{28A0092B-C50C-407E-A947-70E740481C1C}">
+                                <a14:useLocalDpi xmlns:a14="http://schemas.microsoft.com/office/drawing/2010/main" val="0"/>
+                              </a:ext>
+                            </a:extLst>
+                          </a:blip>
+                          <a:stretch>
+                            <a:fillRect/>
+                          </a:stretch>
+                        </pic:blipFill>
+                        <pic:spPr>
+                          <a:xfrm>
+                            <a:off x="0" y="0"/>
+                            <a:ext cx="1980000" cy="1529955"/>
+                          </a:xfrm>
+                          <a:prstGeom prst="rect">
+                            <a:avLst/>
+                          </a:prstGeom>
+                        </pic:spPr>
+                      </pic:pic>
+                    </a:graphicData>
+                  </a:graphic>
+                </wp:inline>
+              </w:drawing>
+            </w:r>
+          </w:p>
+        </w:tc>
+        <w:tc>
+          <w:tcPr>
+            <w:tcW w:w="3304" w:type="dxa"/>
+          </w:tcPr>
+          <w:p>
+            <w:r>
+              <w:rPr>
+                <w:noProof/>
+                <w14:ligatures w14:val="standardContextual"/>
+              </w:rPr>
+              <w:drawing>
+                <wp:inline distT="0" distB="0" distL="0" distR="0" wp14:anchorId="7FBC0308" wp14:editId="269F16A1">
+                  <wp:extent cx="1980000" cy="1529955"/>
+                  <wp:effectExtent l="0" t="0" r="1270" b="0"/>
+                  <wp:docPr id="855123283" name="Рисунок 3"/>
+                  <wp:cNvGraphicFramePr>
+                    <a:graphicFrameLocks xmlns:a="http://schemas.openxmlformats.org/drawingml/2006/main" noChangeAspect="1"/>
+                  </wp:cNvGraphicFramePr>
+                  <a:graphic xmlns:a="http://schemas.openxmlformats.org/drawingml/2006/main">
+                    <a:graphicData uri="http://schemas.openxmlformats.org/drawingml/2006/picture">
+                      <pic:pic xmlns:pic="http://schemas.openxmlformats.org/drawingml/2006/picture">
+                        <pic:nvPicPr>
+                          <pic:cNvPr id="855123283" name="Рисунок 855123283"/>
+                          <pic:cNvPicPr/>
+                        </pic:nvPicPr>
+                        <pic:blipFill>
+                          <a:blip r:embed="rId20" cstate="print">
+                            <a:extLst>
+                              <a:ext uri="{28A0092B-C50C-407E-A947-70E740481C1C}">
+                                <a14:useLocalDpi xmlns:a14="http://schemas.microsoft.com/office/drawing/2010/main" val="0"/>
+                              </a:ext>
+                            </a:extLst>
+                          </a:blip>
+                          <a:stretch>
+                            <a:fillRect/>
+                          </a:stretch>
+                        </pic:blipFill>
+                        <pic:spPr>
+                          <a:xfrm>
+                            <a:off x="0" y="0"/>
+                            <a:ext cx="1980000" cy="1529955"/>
+                          </a:xfrm>
+                          <a:prstGeom prst="rect">
+                            <a:avLst/>
+                          </a:prstGeom>
+                        </pic:spPr>
+                      </pic:pic>
+                    </a:graphicData>
+                  </a:graphic>
+                </wp:inline>
+              </w:drawing>
+            </w:r>
+          </w:p>
+        </w:tc>
+      </w:tr>
+      <w:tr>
+        <w:tc>
+          <w:tcPr>
+            <w:tcW w:w="3303" w:type="dxa"/>
+          </w:tcPr>
+          <w:p>
+            <w:r>
+              <w:rPr>
+                <w:noProof/>
+                <w14:ligatures w14:val="standardContextual"/>
+              </w:rPr>
+              <w:drawing>
+                <wp:inline distT="0" distB="0" distL="0" distR="0" wp14:anchorId="30761CD6" wp14:editId="411B2A7C">
+                  <wp:extent cx="1980000" cy="1529955"/>
+                  <wp:effectExtent l="0" t="0" r="1270" b="0"/>
+                  <wp:docPr id="1283669305" name="Рисунок 4"/>
+                  <wp:cNvGraphicFramePr>
+                    <a:graphicFrameLocks xmlns:a="http://schemas.openxmlformats.org/drawingml/2006/main" noChangeAspect="1"/>
+                  </wp:cNvGraphicFramePr>
+                  <a:graphic xmlns:a="http://schemas.openxmlformats.org/drawingml/2006/main">
+                    <a:graphicData uri="http://schemas.openxmlformats.org/drawingml/2006/picture">
+                      <pic:pic xmlns:pic="http://schemas.openxmlformats.org/drawingml/2006/picture">
+                        <pic:nvPicPr>
+                          <pic:cNvPr id="1283669305" name="Рисунок 1283669305"/>
+                          <pic:cNvPicPr/>
+                        </pic:nvPicPr>
+                        <pic:blipFill>
+                          <a:blip r:embed="rId21" cstate="print">
+                            <a:extLst>
+                              <a:ext uri="{28A0092B-C50C-407E-A947-70E740481C1C}">
+                                <a14:useLocalDpi xmlns:a14="http://schemas.microsoft.com/office/drawing/2010/main" val="0"/>
+                              </a:ext>
+                            </a:extLst>
+                          </a:blip>
+                          <a:stretch>
+                            <a:fillRect/>
+                          </a:stretch>
+                        </pic:blipFill>
+                        <pic:spPr>
+                          <a:xfrm>
+                            <a:off x="0" y="0"/>
+                            <a:ext cx="1980000" cy="1529955"/>
+                          </a:xfrm>
+                          <a:prstGeom prst="rect">
+                            <a:avLst/>
+                          </a:prstGeom>
+                        </pic:spPr>
+                      </pic:pic>
+                    </a:graphicData>
+                  </a:graphic>
+                </wp:inline>
+              </w:drawing>
+            </w:r>
+          </w:p>
+        </w:tc>
+        <w:tc>
+          <w:tcPr>
+            <w:tcW w:w="3304" w:type="dxa"/>
+          </w:tcPr>
+          <w:p>
+            <w:r>
+              <w:rPr>
+                <w:noProof/>
+                <w14:ligatures w14:val="standardContextual"/>
+              </w:rPr>
+              <w:drawing>
+                <wp:inline distT="0" distB="0" distL="0" distR="0" wp14:anchorId="403E182E" wp14:editId="39A6437E">
+                  <wp:extent cx="1980000" cy="1529955"/>
+                  <wp:effectExtent l="0" t="0" r="1270" b="0"/>
+                  <wp:docPr id="1369142211" name="Рисунок 5"/>
+                  <wp:cNvGraphicFramePr>
+                    <a:graphicFrameLocks xmlns:a="http://schemas.openxmlformats.org/drawingml/2006/main" noChangeAspect="1"/>
+                  </wp:cNvGraphicFramePr>
+                  <a:graphic xmlns:a="http://schemas.openxmlformats.org/drawingml/2006/main">
+                    <a:graphicData uri="http://schemas.openxmlformats.org/drawingml/2006/picture">
+                      <pic:pic xmlns:pic="http://schemas.openxmlformats.org/drawingml/2006/picture">
+                        <pic:nvPicPr>
+                          <pic:cNvPr id="1369142211" name="Рисунок 1369142211"/>
+                          <pic:cNvPicPr/>
+                        </pic:nvPicPr>
+                        <pic:blipFill>
+                          <a:blip r:embed="rId22" cstate="print">
+                            <a:extLst>
+                              <a:ext uri="{28A0092B-C50C-407E-A947-70E740481C1C}">
+                                <a14:useLocalDpi xmlns:a14="http://schemas.microsoft.com/office/drawing/2010/main" val="0"/>
+                              </a:ext>
+                            </a:extLst>
+                          </a:blip>
+                          <a:stretch>
+                            <a:fillRect/>
+                          </a:stretch>
+                        </pic:blipFill>
+                        <pic:spPr>
+                          <a:xfrm>
+                            <a:off x="0" y="0"/>
+                            <a:ext cx="1980000" cy="1529955"/>
+                          </a:xfrm>
+                          <a:prstGeom prst="rect">
+                            <a:avLst/>
+                          </a:prstGeom>
+                        </pic:spPr>
+                      </pic:pic>
+                    </a:graphicData>
+                  </a:graphic>
+                </wp:inline>
+              </w:drawing>
+            </w:r>
+          </w:p>
+        </w:tc>
+        <w:tc>
+          <w:tcPr>
+            <w:tcW w:w="3304" w:type="dxa"/>
+          </w:tcPr>
+          <w:p>
+            <w:r>
+              <w:rPr>
+                <w:noProof/>
+                <w14:ligatures w14:val="standardContextual"/>
+              </w:rPr>
+              <w:drawing>
+                <wp:inline distT="0" distB="0" distL="0" distR="0" wp14:anchorId="215EEACF" wp14:editId="41CD568A">
+                  <wp:extent cx="1980000" cy="1529955"/>
+                  <wp:effectExtent l="0" t="0" r="1270" b="0"/>
+                  <wp:docPr id="1371292399" name="Рисунок 6"/>
+                  <wp:cNvGraphicFramePr>
+                    <a:graphicFrameLocks xmlns:a="http://schemas.openxmlformats.org/drawingml/2006/main" noChangeAspect="1"/>
+                  </wp:cNvGraphicFramePr>
+                  <a:graphic xmlns:a="http://schemas.openxmlformats.org/drawingml/2006/main">
+                    <a:graphicData uri="http://schemas.openxmlformats.org/drawingml/2006/picture">
+                      <pic:pic xmlns:pic="http://schemas.openxmlformats.org/drawingml/2006/picture">
+                        <pic:nvPicPr>
+                          <pic:cNvPr id="1371292399" name="Рисунок 1371292399"/>
+                          <pic:cNvPicPr/>
+                        </pic:nvPicPr>
+                        <pic:blipFill>
+                          <a:blip r:embed="rId23" cstate="print">
+                            <a:extLst>
+                              <a:ext uri="{28A0092B-C50C-407E-A947-70E740481C1C}">
+                                <a14:useLocalDpi xmlns:a14="http://schemas.microsoft.com/office/drawing/2010/main" val="0"/>
+                              </a:ext>
+                            </a:extLst>
+                          </a:blip>
+                          <a:stretch>
+                            <a:fillRect/>
+                          </a:stretch>
+                        </pic:blipFill>
+                        <pic:spPr>
+                          <a:xfrm>
+                            <a:off x="0" y="0"/>
+                            <a:ext cx="1980000" cy="1529955"/>
+                          </a:xfrm>
+                          <a:prstGeom prst="rect">
+                            <a:avLst/>
+                          </a:prstGeom>
+                        </pic:spPr>
+                      </pic:pic>
+                    </a:graphicData>
+                  </a:graphic>
+                </wp:inline>
+              </w:drawing>
+            </w:r>
+          </w:p>
+        </w:tc>
+      </w:tr>
+      <w:tr>
+        <w:tc>
+          <w:tcPr>
+            <w:tcW w:w="3303" w:type="dxa"/>
+          </w:tcPr>
+          <w:p>
+            <w:r>
+              <w:rPr>
+                <w:noProof/>
+                <w14:ligatures w14:val="standardContextual"/>
+              </w:rPr>
+              <w:drawing>
+                <wp:inline distT="0" distB="0" distL="0" distR="0" wp14:anchorId="557898CC" wp14:editId="5760FD4C">
+                  <wp:extent cx="1980000" cy="1529955"/>
+                  <wp:effectExtent l="0" t="0" r="1270" b="0"/>
+                  <wp:docPr id="2100533160" name="Рисунок 7"/>
+                  <wp:cNvGraphicFramePr>
+                    <a:graphicFrameLocks xmlns:a="http://schemas.openxmlformats.org/drawingml/2006/main" noChangeAspect="1"/>
+                  </wp:cNvGraphicFramePr>
+                  <a:graphic xmlns:a="http://schemas.openxmlformats.org/drawingml/2006/main">
+                    <a:graphicData uri="http://schemas.openxmlformats.org/drawingml/2006/picture">
+                      <pic:pic xmlns:pic="http://schemas.openxmlformats.org/drawingml/2006/picture">
+                        <pic:nvPicPr>
+                          <pic:cNvPr id="2100533160" name="Рисунок 2100533160"/>
+                          <pic:cNvPicPr/>
+                        </pic:nvPicPr>
+                        <pic:blipFill>
+                          <a:blip r:embed="rId24" cstate="print">
+                            <a:extLst>
+                              <a:ext uri="{28A0092B-C50C-407E-A947-70E740481C1C}">
+                                <a14:useLocalDpi xmlns:a14="http://schemas.microsoft.com/office/drawing/2010/main" val="0"/>
+                              </a:ext>
+                            </a:extLst>
+                          </a:blip>
+                          <a:stretch>
+                            <a:fillRect/>
+                          </a:stretch>
+                        </pic:blipFill>
+                        <pic:spPr>
+                          <a:xfrm>
+                            <a:off x="0" y="0"/>
+                            <a:ext cx="1980000" cy="1529955"/>
+                          </a:xfrm>
+                          <a:prstGeom prst="rect">
+                            <a:avLst/>
+                          </a:prstGeom>
+                        </pic:spPr>
+                      </pic:pic>
+                    </a:graphicData>
+                  </a:graphic>
+                </wp:inline>
+              </w:drawing>
+            </w:r>
+          </w:p>
+        </w:tc>
+        <w:tc>
+          <w:tcPr>
+            <w:tcW w:w="3304" w:type="dxa"/>
+          </w:tcPr>
+          <w:p>
+            <w:r>
+              <w:rPr>
+                <w:noProof/>
+                <w14:ligatures w14:val="standardContextual"/>
+              </w:rPr>
+              <w:drawing>
+                <wp:inline distT="0" distB="0" distL="0" distR="0" wp14:anchorId="69155CC9" wp14:editId="3778DF98">
+                  <wp:extent cx="1980000" cy="1529955"/>
+                  <wp:effectExtent l="0" t="0" r="1270" b="0"/>
+                  <wp:docPr id="260914351" name="Рисунок 8"/>
+                  <wp:cNvGraphicFramePr>
+                    <a:graphicFrameLocks xmlns:a="http://schemas.openxmlformats.org/drawingml/2006/main" noChangeAspect="1"/>
+                  </wp:cNvGraphicFramePr>
+                  <a:graphic xmlns:a="http://schemas.openxmlformats.org/drawingml/2006/main">
+                    <a:graphicData uri="http://schemas.openxmlformats.org/drawingml/2006/picture">
+                      <pic:pic xmlns:pic="http://schemas.openxmlformats.org/drawingml/2006/picture">
+                        <pic:nvPicPr>
+                          <pic:cNvPr id="260914351" name="Рисунок 260914351"/>
+                          <pic:cNvPicPr/>
+                        </pic:nvPicPr>
+                        <pic:blipFill>
+                          <a:blip r:embed="rId25" cstate="print">
+                            <a:extLst>
+                              <a:ext uri="{28A0092B-C50C-407E-A947-70E740481C1C}">
+                                <a14:useLocalDpi xmlns:a14="http://schemas.microsoft.com/office/drawing/2010/main" val="0"/>
+                              </a:ext>
+                            </a:extLst>
+                          </a:blip>
+                          <a:stretch>
+                            <a:fillRect/>
+                          </a:stretch>
+                        </pic:blipFill>
+                        <pic:spPr>
+                          <a:xfrm>
+                            <a:off x="0" y="0"/>
+                            <a:ext cx="1980000" cy="1529955"/>
+                          </a:xfrm>
+                          <a:prstGeom prst="rect">
+                            <a:avLst/>
+                          </a:prstGeom>
+                        </pic:spPr>
+                      </pic:pic>
+                    </a:graphicData>
+                  </a:graphic>
+                </wp:inline>
+              </w:drawing>
+            </w:r>
+          </w:p>
+        </w:tc>
+        <w:tc>
+          <w:tcPr>
+            <w:tcW w:w="3304" w:type="dxa"/>
+          </w:tcPr>
+          <w:p>
+            <w:r>
+              <w:rPr>
+                <w:noProof/>
+                <w14:ligatures w14:val="standardContextual"/>
+              </w:rPr>
+              <w:drawing>
+                <wp:inline distT="0" distB="0" distL="0" distR="0" wp14:anchorId="1B7692E2" wp14:editId="03B92673">
+                  <wp:extent cx="1980000" cy="1529955"/>
+                  <wp:effectExtent l="0" t="0" r="1270" b="0"/>
+                  <wp:docPr id="307219274" name="Рисунок 9"/>
+                  <wp:cNvGraphicFramePr>
+                    <a:graphicFrameLocks xmlns:a="http://schemas.openxmlformats.org/drawingml/2006/main" noChangeAspect="1"/>
+                  </wp:cNvGraphicFramePr>
+                  <a:graphic xmlns:a="http://schemas.openxmlformats.org/drawingml/2006/main">
+                    <a:graphicData uri="http://schemas.openxmlformats.org/drawingml/2006/picture">
+                      <pic:pic xmlns:pic="http://schemas.openxmlformats.org/drawingml/2006/picture">
+                        <pic:nvPicPr>
+                          <pic:cNvPr id="307219274" name="Рисунок 307219274"/>
+                          <pic:cNvPicPr/>
+                        </pic:nvPicPr>
+                        <pic:blipFill>
+                          <a:blip r:embed="rId26" cstate="print">
+                            <a:extLst>
+                              <a:ext uri="{28A0092B-C50C-407E-A947-70E740481C1C}">
+                                <a14:useLocalDpi xmlns:a14="http://schemas.microsoft.com/office/drawing/2010/main" val="0"/>
+                              </a:ext>
+                            </a:extLst>
+                          </a:blip>
+                          <a:stretch>
+                            <a:fillRect/>
+                          </a:stretch>
+                        </pic:blipFill>
+                        <pic:spPr>
+                          <a:xfrm>
+                            <a:off x="0" y="0"/>
+                            <a:ext cx="1980000" cy="1529955"/>
+                          </a:xfrm>
+                          <a:prstGeom prst="rect">
+                            <a:avLst/>
+                          </a:prstGeom>
+                        </pic:spPr>
+                      </pic:pic>
+                    </a:graphicData>
+                  </a:graphic>
+                </wp:inline>
+              </w:drawing>
+            </w:r>
+          </w:p>
+        </w:tc>
+      </w:tr>
+      <w:tr>
+        <w:tc>
+          <w:tcPr>
+            <w:tcW w:w="3303" w:type="dxa"/>
+          </w:tcPr>
+          <w:p>
+            <w:r>
+              <w:rPr>
+                <w:noProof/>
+                <w14:ligatures w14:val="standardContextual"/>
+              </w:rPr>
+              <w:drawing>
+                <wp:inline distT="0" distB="0" distL="0" distR="0" wp14:anchorId="5EA34560" wp14:editId="09AE2C23">
+                  <wp:extent cx="1980000" cy="1529955"/>
+                  <wp:effectExtent l="0" t="0" r="1270" b="0"/>
+                  <wp:docPr id="938822650" name="Рисунок 15"/>
+                  <wp:cNvGraphicFramePr>
+                    <a:graphicFrameLocks xmlns:a="http://schemas.openxmlformats.org/drawingml/2006/main" noChangeAspect="1"/>
+                  </wp:cNvGraphicFramePr>
+                  <a:graphic xmlns:a="http://schemas.openxmlformats.org/drawingml/2006/main">
+                    <a:graphicData uri="http://schemas.openxmlformats.org/drawingml/2006/picture">
+                      <pic:pic xmlns:pic="http://schemas.openxmlformats.org/drawingml/2006/picture">
+                        <pic:nvPicPr>
+                          <pic:cNvPr id="938822650" name="Рисунок 938822650"/>
+                          <pic:cNvPicPr/>
+                        </pic:nvPicPr>
+                        <pic:blipFill>
+                          <a:blip r:embed="rId27" cstate="print">
+                            <a:extLst>
+                              <a:ext uri="{28A0092B-C50C-407E-A947-70E740481C1C}">
+                                <a14:useLocalDpi xmlns:a14="http://schemas.microsoft.com/office/drawing/2010/main" val="0"/>
+                              </a:ext>
+                            </a:extLst>
+                          </a:blip>
+                          <a:stretch>
+                            <a:fillRect/>
+                          </a:stretch>
+                        </pic:blipFill>
+                        <pic:spPr>
+                          <a:xfrm>
+                            <a:off x="0" y="0"/>
+                            <a:ext cx="1980000" cy="1529955"/>
+                          </a:xfrm>
+                          <a:prstGeom prst="rect">
+                            <a:avLst/>
+                          </a:prstGeom>
+                        </pic:spPr>
+                      </pic:pic>
+                    </a:graphicData>
+                  </a:graphic>
+                </wp:inline>
+              </w:drawing>
+            </w:r>
+          </w:p>
+        </w:tc>
+        <w:tc>
+          <w:tcPr>
+            <w:tcW w:w="3304" w:type="dxa"/>
+          </w:tcPr>
+          <w:p>
+            <w:r>
+              <w:rPr>
+                <w:noProof/>
+                <w14:ligatures w14:val="standardContextual"/>
+              </w:rPr>
+              <w:drawing>
+                <wp:inline distT="0" distB="0" distL="0" distR="0" wp14:anchorId="4FF93472" wp14:editId="69B6987A">
+                  <wp:extent cx="1980000" cy="1529955"/>
+                  <wp:effectExtent l="0" t="0" r="1270" b="0"/>
+                  <wp:docPr id="44012061" name="Рисунок 11"/>
+                  <wp:cNvGraphicFramePr>
+                    <a:graphicFrameLocks xmlns:a="http://schemas.openxmlformats.org/drawingml/2006/main" noChangeAspect="1"/>
+                  </wp:cNvGraphicFramePr>
+                  <a:graphic xmlns:a="http://schemas.openxmlformats.org/drawingml/2006/main">
+                    <a:graphicData uri="http://schemas.openxmlformats.org/drawingml/2006/picture">
+                      <pic:pic xmlns:pic="http://schemas.openxmlformats.org/drawingml/2006/picture">
+                        <pic:nvPicPr>
+                          <pic:cNvPr id="44012061" name="Рисунок 44012061"/>
+                          <pic:cNvPicPr/>
+                        </pic:nvPicPr>
+                        <pic:blipFill>
+                          <a:blip r:embed="rId28" cstate="print">
+                            <a:extLst>
+                              <a:ext uri="{28A0092B-C50C-407E-A947-70E740481C1C}">
+                                <a14:useLocalDpi xmlns:a14="http://schemas.microsoft.com/office/drawing/2010/main" val="0"/>
+                              </a:ext>
+                            </a:extLst>
+                          </a:blip>
+                          <a:stretch>
+                            <a:fillRect/>
+                          </a:stretch>
+                        </pic:blipFill>
+                        <pic:spPr>
+                          <a:xfrm>
+                            <a:off x="0" y="0"/>
+                            <a:ext cx="1980000" cy="1529955"/>
+                          </a:xfrm>
+                          <a:prstGeom prst="rect">
+                            <a:avLst/>
+                          </a:prstGeom>
+                        </pic:spPr>
+                      </pic:pic>
+                    </a:graphicData>
+                  </a:graphic>
+                </wp:inline>
+              </w:drawing>
+            </w:r>
+          </w:p>
+        </w:tc>
+        <w:tc>
+          <w:tcPr>
+            <w:tcW w:w="3304" w:type="dxa"/>
+          </w:tcPr>
+          <w:p>
+            <w:r>
+              <w:rPr>
+                <w:noProof/>
+                <w14:ligatures w14:val="standardContextual"/>
+              </w:rPr>
+              <w:drawing>
+                <wp:inline distT="0" distB="0" distL="0" distR="0" wp14:anchorId="11A0DD35" wp14:editId="5F0A76C4">
+                  <wp:extent cx="1980000" cy="1529955"/>
+                  <wp:effectExtent l="0" t="0" r="1270" b="0"/>
+                  <wp:docPr id="1942538218" name="Рисунок 12"/>
+                  <wp:cNvGraphicFramePr>
+                    <a:graphicFrameLocks xmlns:a="http://schemas.openxmlformats.org/drawingml/2006/main" noChangeAspect="1"/>
+                  </wp:cNvGraphicFramePr>
+                  <a:graphic xmlns:a="http://schemas.openxmlformats.org/drawingml/2006/main">
+                    <a:graphicData uri="http://schemas.openxmlformats.org/drawingml/2006/picture">
+                      <pic:pic xmlns:pic="http://schemas.openxmlformats.org/drawingml/2006/picture">
+                        <pic:nvPicPr>
+                          <pic:cNvPr id="1942538218" name="Рисунок 1942538218"/>
+                          <pic:cNvPicPr/>
+                        </pic:nvPicPr>
+                        <pic:blipFill>
+                          <a:blip r:embed="rId29" cstate="print">
+                            <a:extLst>
+                              <a:ext uri="{28A0092B-C50C-407E-A947-70E740481C1C}">
+                                <a14:useLocalDpi xmlns:a14="http://schemas.microsoft.com/office/drawing/2010/main" val="0"/>
+                              </a:ext>
+                            </a:extLst>
+                          </a:blip>
+                          <a:stretch>
+                            <a:fillRect/>
+                          </a:stretch>
+                        </pic:blipFill>
+                        <pic:spPr>
+                          <a:xfrm>
+                            <a:off x="0" y="0"/>
+                            <a:ext cx="1980000" cy="1529955"/>
+                          </a:xfrm>
+                          <a:prstGeom prst="rect">
+                            <a:avLst/>
+                          </a:prstGeom>
+                        </pic:spPr>
+                      </pic:pic>
+                    </a:graphicData>
+                  </a:graphic>
+                </wp:inline>
+              </w:drawing>
+            </w:r>
+          </w:p>
+        </w:tc>
+      </w:tr>
+      <w:tr>
+        <w:tc>
+          <w:tcPr>
+            <w:tcW w:w="3303" w:type="dxa"/>
+          </w:tcPr>
+          <w:p>
+            <w:r>
+              <w:rPr>
+                <w:noProof/>
+                <w14:ligatures w14:val="standardContextual"/>
+              </w:rPr>
+              <w:drawing>
+                <wp:inline distT="0" distB="0" distL="0" distR="0" wp14:anchorId="57C4A4D3" wp14:editId="6236A441">
+                  <wp:extent cx="1980000" cy="1529955"/>
+                  <wp:effectExtent l="0" t="0" r="1270" b="0"/>
+                  <wp:docPr id="1048077715" name="Рисунок 13"/>
+                  <wp:cNvGraphicFramePr>
+                    <a:graphicFrameLocks xmlns:a="http://schemas.openxmlformats.org/drawingml/2006/main" noChangeAspect="1"/>
+                  </wp:cNvGraphicFramePr>
+                  <a:graphic xmlns:a="http://schemas.openxmlformats.org/drawingml/2006/main">
+                    <a:graphicData uri="http://schemas.openxmlformats.org/drawingml/2006/picture">
+                      <pic:pic xmlns:pic="http://schemas.openxmlformats.org/drawingml/2006/picture">
+                        <pic:nvPicPr>
+                          <pic:cNvPr id="1048077715" name="Рисунок 1048077715"/>
+                          <pic:cNvPicPr/>
+                        </pic:nvPicPr>
+                        <pic:blipFill>
+                          <a:blip r:embed="rId30" cstate="print">
+                            <a:extLst>
+                              <a:ext uri="{28A0092B-C50C-407E-A947-70E740481C1C}">
+                                <a14:useLocalDpi xmlns:a14="http://schemas.microsoft.com/office/drawing/2010/main" val="0"/>
+                              </a:ext>
+                            </a:extLst>
+                          </a:blip>
+                          <a:stretch>
+                            <a:fillRect/>
+                          </a:stretch>
+                        </pic:blipFill>
+                        <pic:spPr>
+                          <a:xfrm>
+                            <a:off x="0" y="0"/>
+                            <a:ext cx="1980000" cy="1529955"/>
+                          </a:xfrm>
+                          <a:prstGeom prst="rect">
+                            <a:avLst/>
+                          </a:prstGeom>
+                        </pic:spPr>
+                      </pic:pic>
+                    </a:graphicData>
+                  </a:graphic>
+                </wp:inline>
+              </w:drawing>
+            </w:r>
+          </w:p>
+        </w:tc>
+        <w:tc>
+          <w:tcPr>
+            <w:tcW w:w="3304" w:type="dxa"/>
+          </w:tcPr>
+          <w:p>
+            <w:r>
+              <w:rPr>
+                <w:noProof/>
+                <w14:ligatures w14:val="standardContextual"/>
+              </w:rPr>
+              <w:drawing>
+                <wp:inline distT="0" distB="0" distL="0" distR="0" wp14:anchorId="07385CAB" wp14:editId="6F35C512">
+                  <wp:extent cx="1980000" cy="1529955"/>
+                  <wp:effectExtent l="0" t="0" r="1270" b="0"/>
+                  <wp:docPr id="264892629" name="Рисунок 14"/>
+                  <wp:cNvGraphicFramePr>
+                    <a:graphicFrameLocks xmlns:a="http://schemas.openxmlformats.org/drawingml/2006/main" noChangeAspect="1"/>
+                  </wp:cNvGraphicFramePr>
+                  <a:graphic xmlns:a="http://schemas.openxmlformats.org/drawingml/2006/main">
+                    <a:graphicData uri="http://schemas.openxmlformats.org/drawingml/2006/picture">
+                      <pic:pic xmlns:pic="http://schemas.openxmlformats.org/drawingml/2006/picture">
+                        <pic:nvPicPr>
+                          <pic:cNvPr id="264892629" name="Рисунок 264892629"/>
+                          <pic:cNvPicPr/>
+                        </pic:nvPicPr>
+                        <pic:blipFill>
+                          <a:blip r:embed="rId31" cstate="print">
+                            <a:extLst>
+                              <a:ext uri="{28A0092B-C50C-407E-A947-70E740481C1C}">
+                                <a14:useLocalDpi xmlns:a14="http://schemas.microsoft.com/office/drawing/2010/main" val="0"/>
+                              </a:ext>
+                            </a:extLst>
+                          </a:blip>
+                          <a:stretch>
+                            <a:fillRect/>
+                          </a:stretch>
+                        </pic:blipFill>
+                        <pic:spPr>
+                          <a:xfrm>
+                            <a:off x="0" y="0"/>
+                            <a:ext cx="1980000" cy="1529955"/>
+                          </a:xfrm>
+                          <a:prstGeom prst="rect">
+                            <a:avLst/>
+                          </a:prstGeom>
+                        </pic:spPr>
+                      </pic:pic>
+                    </a:graphicData>
+                  </a:graphic>
+                </wp:inline>
+              </w:drawing>
+            </w:r>
+          </w:p>
+        </w:tc>
+        <w:tc>
+          <w:tcPr>
+            <w:tcW w:w="3304" w:type="dxa"/>
+          </w:tcPr>
+          <w:p/>
+        </w:tc>
+      </w:tr>
+      <w:tr>
+        <w:tc>
+          <w:tcPr>
+            <w:tcW w:w="9911" w:type="dxa"/>
+            <w:gridSpan w:val="3"/>
+          </w:tcPr>
+          <w:p>
+            <w:pPr>
+              <w:rPr>
+                <w:lang w:val="en-US"/>
+              </w:rPr>
+            </w:pPr>
+            <w:r>
+              <w:rPr>
+                <w:lang w:val="en-US"/>
+              </w:rPr>
+              <w:t>Fig.S</w:t>
+            </w:r>
+            <w:r>
+              <w:rPr>
+                <w:lang w:val="en-US"/>
+              </w:rPr>
+              <w:t>2</w:t>
+            </w:r>
+            <w:r>
+              <w:rPr>
+                <w:lang w:val="en-US"/>
+              </w:rPr>
+              <w:t xml:space="preserve">. Fitting results (lines) for the simulated current-voltage characteristic (symbols). The </w:t>
+            </w:r>
+            <w:proofErr w:type="spellStart"/>
+            <w:r>
+              <w:rPr>
+                <w:lang w:val="en-US"/>
+              </w:rPr>
+              <w:t>valu</w:t>
+            </w:r>
+            <w:proofErr w:type="spellEnd"/>
+          </w:p>
+        </w:tc>
+      </w:tr>
+    </w:tbl>
+    <w:p/>
+    <w:p/>
+    <w:p/>
     <w:p/>
     <w:sectPr>
       <w:pgSz w:w="11906" w:h="16838"/>

--- a/FeB/2023/S_IV/Journal/SupplMat/SuplMat.docx
+++ b/FeB/2023/S_IV/Journal/SupplMat/SuplMat.docx
@@ -1,9 +1,551 @@
 
 <file path=word/document.xml><?xml version="1.0" encoding="utf-8"?>
-<w:document xmlns:wpc="http://schemas.microsoft.com/office/word/2010/wordprocessingCanvas" xmlns:cx="http://schemas.microsoft.com/office/drawing/2014/chartex" xmlns:cx1="http://schemas.microsoft.com/office/drawing/2015/9/8/chartex" xmlns:cx2="http://schemas.microsoft.com/office/drawing/2015/10/21/chartex" xmlns:cx3="http://schemas.microsoft.com/office/drawing/2016/5/9/chartex" xmlns:cx4="http://schemas.microsoft.com/office/drawing/2016/5/10/chartex" xmlns:cx5="http://schemas.microsoft.com/office/drawing/2016/5/11/chartex" xmlns:cx6="http://schemas.microsoft.com/office/drawing/2016/5/12/chartex" xmlns:cx7="http://schemas.microsoft.com/office/drawing/2016/5/13/chartex" xmlns:cx8="http://schemas.microsoft.com/office/drawing/2016/5/14/chartex" xmlns:mc="http://schemas.openxmlformats.org/markup-compatibility/2006" xmlns:aink="http://schemas.microsoft.com/office/drawing/2016/ink" xmlns:am3d="http://schemas.microsoft.com/office/drawing/2017/model3d" xmlns:o="urn:schemas-microsoft-com:office:office" xmlns:oel="http://schemas.microsoft.com/office/2019/extlst" xmlns:r="http://schemas.openxmlformats.org/officeDocument/2006/relationships" xmlns:m="http://schemas.openxmlformats.org/officeDocument/2006/math" xmlns:v="urn:schemas-microsoft-com:vml" xmlns:wp14="http://schemas.microsoft.com/office/word/2010/wordprocessingDrawing" xmlns:wp="http://schemas.openxmlformats.org/drawingml/2006/wordprocessingDrawing" xmlns:w10="urn:schemas-microsoft-com:office:word" xmlns:w="http://schemas.openxmlformats.org/wordprocessingml/2006/main" xmlns:w14="http://schemas.microsoft.com/office/word/2010/wordml" xmlns:w15="http://schemas.microsoft.com/office/word/2012/wordml" xmlns:w16cex="http://schemas.microsoft.com/office/word/2018/wordml/cex" xmlns:w16cid="http://schemas.microsoft.com/office/word/2016/wordml/cid" xmlns:w16="http://schemas.microsoft.com/office/word/2018/wordml" xmlns:w16du="http://schemas.microsoft.com/office/word/2023/wordml/word16du" xmlns:w16sdtdh="http://schemas.microsoft.com/office/word/2020/wordml/sdtdatahash" xmlns:w16se="http://schemas.microsoft.com/office/word/2015/wordml/symex" xmlns:wpg="http://schemas.microsoft.com/office/word/2010/wordprocessingGroup" xmlns:wpi="http://schemas.microsoft.com/office/word/2010/wordprocessingInk" xmlns:wne="http://schemas.microsoft.com/office/word/2006/wordml" xmlns:wps="http://schemas.microsoft.com/office/word/2010/wordprocessingShape" mc:Ignorable="w14 w15 w16se w16cid w16 w16cex w16sdtdh wp14">
+<w:document xmlns:wpc="http://schemas.microsoft.com/office/word/2010/wordprocessingCanvas" xmlns:cx="http://schemas.microsoft.com/office/drawing/2014/chartex" xmlns:cx1="http://schemas.microsoft.com/office/drawing/2015/9/8/chartex" xmlns:cx2="http://schemas.microsoft.com/office/drawing/2015/10/21/chartex" xmlns:cx3="http://schemas.microsoft.com/office/drawing/2016/5/9/chartex" xmlns:cx4="http://schemas.microsoft.com/office/drawing/2016/5/10/chartex" xmlns:cx5="http://schemas.microsoft.com/office/drawing/2016/5/11/chartex" xmlns:cx6="http://schemas.microsoft.com/office/drawing/2016/5/12/chartex" xmlns:cx7="http://schemas.microsoft.com/office/drawing/2016/5/13/chartex" xmlns:cx8="http://schemas.microsoft.com/office/drawing/2016/5/14/chartex" xmlns:mc="http://schemas.openxmlformats.org/markup-compatibility/2006" xmlns:aink="http://schemas.microsoft.com/office/drawing/2016/ink" xmlns:am3d="http://schemas.microsoft.com/office/drawing/2017/model3d" xmlns:o="urn:schemas-microsoft-com:office:office" xmlns:oel="http://schemas.microsoft.com/office/2019/extlst" xmlns:r="http://schemas.openxmlformats.org/officeDocument/2006/relationships" xmlns:m="http://schemas.openxmlformats.org/officeDocument/2006/math" xmlns:v="urn:schemas-microsoft-com:vml" xmlns:wp14="http://schemas.microsoft.com/office/word/2010/wordprocessingDrawing" xmlns:wp="http://schemas.openxmlformats.org/drawingml/2006/wordprocessingDrawing" xmlns:w10="urn:schemas-microsoft-com:office:word" xmlns:w="http://schemas.openxmlformats.org/wordprocessingml/2006/main" xmlns:w14="http://schemas.microsoft.com/office/word/2010/wordml" xmlns:w15="http://schemas.microsoft.com/office/word/2012/wordml" xmlns:w16cex="http://schemas.microsoft.com/office/word/2018/wordml/cex" xmlns:w16cid="http://schemas.microsoft.com/office/word/2016/wordml/cid" xmlns:w16="http://schemas.microsoft.com/office/word/2018/wordml" xmlns:w16sdtdh="http://schemas.microsoft.com/office/word/2020/wordml/sdtdatahash" xmlns:w16se="http://schemas.microsoft.com/office/word/2015/wordml/symex" xmlns:wpg="http://schemas.microsoft.com/office/word/2010/wordprocessingGroup" xmlns:wpi="http://schemas.microsoft.com/office/word/2010/wordprocessingInk" xmlns:wne="http://schemas.microsoft.com/office/word/2006/wordml" xmlns:wps="http://schemas.microsoft.com/office/word/2010/wordprocessingShape" mc:Ignorable="w14 w15 w16se w16cid w16 w16cex w16sdtdh wp14">
   <w:body>
-    <w:p/>
-    <w:p/>
+    <w:p>
+      <w:pPr>
+        <w:rPr>
+          <w:rFonts w:cs="Times New Roman"/>
+          <w:b/>
+          <w:bCs/>
+          <w:sz w:val="36"/>
+          <w:szCs w:val="36"/>
+        </w:rPr>
+      </w:pPr>
+      <w:proofErr w:type="spellStart"/>
+      <w:r>
+        <w:rPr>
+          <w:rFonts w:cs="Times New Roman"/>
+          <w:b/>
+          <w:bCs/>
+          <w:color w:val="000000"/>
+          <w:sz w:val="36"/>
+          <w:szCs w:val="36"/>
+        </w:rPr>
+        <w:t>Estimation</w:t>
+      </w:r>
+      <w:proofErr w:type="spellEnd"/>
+      <w:r>
+        <w:rPr>
+          <w:rFonts w:cs="Times New Roman"/>
+          <w:b/>
+          <w:bCs/>
+          <w:color w:val="000000"/>
+          <w:sz w:val="36"/>
+          <w:szCs w:val="36"/>
+        </w:rPr>
+        <w:t xml:space="preserve"> </w:t>
+      </w:r>
+      <w:proofErr w:type="spellStart"/>
+      <w:r>
+        <w:rPr>
+          <w:rFonts w:cs="Times New Roman"/>
+          <w:b/>
+          <w:bCs/>
+          <w:color w:val="000000"/>
+          <w:sz w:val="36"/>
+          <w:szCs w:val="36"/>
+        </w:rPr>
+        <w:t>of</w:t>
+      </w:r>
+      <w:proofErr w:type="spellEnd"/>
+      <w:r>
+        <w:rPr>
+          <w:rFonts w:cs="Times New Roman"/>
+          <w:b/>
+          <w:bCs/>
+          <w:color w:val="000000"/>
+          <w:sz w:val="36"/>
+          <w:szCs w:val="36"/>
+        </w:rPr>
+        <w:t xml:space="preserve"> </w:t>
+      </w:r>
+      <w:proofErr w:type="spellStart"/>
+      <w:r>
+        <w:rPr>
+          <w:rFonts w:cs="Times New Roman"/>
+          <w:b/>
+          <w:bCs/>
+          <w:color w:val="000000"/>
+          <w:sz w:val="36"/>
+          <w:szCs w:val="36"/>
+        </w:rPr>
+        <w:t>parameters</w:t>
+      </w:r>
+      <w:proofErr w:type="spellEnd"/>
+      <w:r>
+        <w:rPr>
+          <w:rFonts w:cs="Times New Roman"/>
+          <w:b/>
+          <w:bCs/>
+          <w:color w:val="000000"/>
+          <w:sz w:val="36"/>
+          <w:szCs w:val="36"/>
+        </w:rPr>
+        <w:t xml:space="preserve"> </w:t>
+      </w:r>
+      <w:proofErr w:type="spellStart"/>
+      <w:r>
+        <w:rPr>
+          <w:rFonts w:cs="Times New Roman"/>
+          <w:b/>
+          <w:bCs/>
+          <w:color w:val="000000"/>
+          <w:sz w:val="36"/>
+          <w:szCs w:val="36"/>
+        </w:rPr>
+        <w:t>for</w:t>
+      </w:r>
+      <w:proofErr w:type="spellEnd"/>
+      <w:r>
+        <w:rPr>
+          <w:rFonts w:cs="Times New Roman"/>
+          <w:b/>
+          <w:bCs/>
+          <w:color w:val="000000"/>
+          <w:sz w:val="36"/>
+          <w:szCs w:val="36"/>
+        </w:rPr>
+        <w:t xml:space="preserve"> </w:t>
+      </w:r>
+      <w:proofErr w:type="spellStart"/>
+      <w:r>
+        <w:rPr>
+          <w:rFonts w:cs="Times New Roman"/>
+          <w:b/>
+          <w:bCs/>
+          <w:color w:val="000000"/>
+          <w:sz w:val="36"/>
+          <w:szCs w:val="36"/>
+        </w:rPr>
+        <w:t>solar</w:t>
+      </w:r>
+      <w:proofErr w:type="spellEnd"/>
+      <w:r>
+        <w:rPr>
+          <w:rFonts w:cs="Times New Roman"/>
+          <w:b/>
+          <w:bCs/>
+          <w:color w:val="000000"/>
+          <w:sz w:val="36"/>
+          <w:szCs w:val="36"/>
+        </w:rPr>
+        <w:t xml:space="preserve"> </w:t>
+      </w:r>
+      <w:proofErr w:type="spellStart"/>
+      <w:r>
+        <w:rPr>
+          <w:rFonts w:cs="Times New Roman"/>
+          <w:b/>
+          <w:bCs/>
+          <w:color w:val="000000"/>
+          <w:sz w:val="36"/>
+          <w:szCs w:val="36"/>
+        </w:rPr>
+        <w:t>cells</w:t>
+      </w:r>
+      <w:proofErr w:type="spellEnd"/>
+      <w:r>
+        <w:rPr>
+          <w:rFonts w:cs="Times New Roman"/>
+          <w:b/>
+          <w:bCs/>
+          <w:color w:val="000000"/>
+          <w:sz w:val="36"/>
+          <w:szCs w:val="36"/>
+        </w:rPr>
+        <w:t xml:space="preserve"> </w:t>
+      </w:r>
+      <w:proofErr w:type="spellStart"/>
+      <w:r>
+        <w:rPr>
+          <w:rFonts w:cs="Times New Roman"/>
+          <w:b/>
+          <w:bCs/>
+          <w:color w:val="000000"/>
+          <w:sz w:val="36"/>
+          <w:szCs w:val="36"/>
+        </w:rPr>
+        <w:t>with</w:t>
+      </w:r>
+      <w:proofErr w:type="spellEnd"/>
+      <w:r>
+        <w:rPr>
+          <w:rFonts w:cs="Times New Roman"/>
+          <w:b/>
+          <w:bCs/>
+          <w:color w:val="000000"/>
+          <w:sz w:val="36"/>
+          <w:szCs w:val="36"/>
+        </w:rPr>
+        <w:t xml:space="preserve"> S–</w:t>
+      </w:r>
+      <w:proofErr w:type="spellStart"/>
+      <w:r>
+        <w:rPr>
+          <w:rFonts w:cs="Times New Roman"/>
+          <w:b/>
+          <w:bCs/>
+          <w:color w:val="000000"/>
+          <w:sz w:val="36"/>
+          <w:szCs w:val="36"/>
+        </w:rPr>
+        <w:t>shaped</w:t>
+      </w:r>
+      <w:proofErr w:type="spellEnd"/>
+      <w:r>
+        <w:rPr>
+          <w:rFonts w:cs="Times New Roman"/>
+          <w:b/>
+          <w:bCs/>
+          <w:color w:val="000000"/>
+          <w:sz w:val="36"/>
+          <w:szCs w:val="36"/>
+        </w:rPr>
+        <w:t xml:space="preserve"> </w:t>
+      </w:r>
+      <w:proofErr w:type="spellStart"/>
+      <w:r>
+        <w:rPr>
+          <w:rFonts w:cs="Times New Roman"/>
+          <w:b/>
+          <w:bCs/>
+          <w:color w:val="000000"/>
+          <w:sz w:val="36"/>
+          <w:szCs w:val="36"/>
+        </w:rPr>
+        <w:t>current</w:t>
+      </w:r>
+      <w:proofErr w:type="spellEnd"/>
+      <w:r>
+        <w:rPr>
+          <w:rFonts w:cs="Times New Roman"/>
+          <w:b/>
+          <w:bCs/>
+          <w:color w:val="000000"/>
+          <w:sz w:val="36"/>
+          <w:szCs w:val="36"/>
+        </w:rPr>
+        <w:t>–</w:t>
+      </w:r>
+      <w:proofErr w:type="spellStart"/>
+      <w:r>
+        <w:rPr>
+          <w:rFonts w:cs="Times New Roman"/>
+          <w:b/>
+          <w:bCs/>
+          <w:color w:val="000000"/>
+          <w:sz w:val="36"/>
+          <w:szCs w:val="36"/>
+        </w:rPr>
+        <w:t>voltage</w:t>
+      </w:r>
+      <w:proofErr w:type="spellEnd"/>
+      <w:r>
+        <w:rPr>
+          <w:rFonts w:cs="Times New Roman"/>
+          <w:b/>
+          <w:bCs/>
+          <w:color w:val="000000"/>
+          <w:sz w:val="36"/>
+          <w:szCs w:val="36"/>
+          <w:lang w:val="en-US"/>
+        </w:rPr>
+        <w:t xml:space="preserve"> </w:t>
+      </w:r>
+      <w:proofErr w:type="spellStart"/>
+      <w:r>
+        <w:rPr>
+          <w:rFonts w:cs="Times New Roman"/>
+          <w:b/>
+          <w:bCs/>
+          <w:color w:val="000000"/>
+          <w:sz w:val="36"/>
+          <w:szCs w:val="36"/>
+        </w:rPr>
+        <w:t>characteristics</w:t>
+      </w:r>
+      <w:proofErr w:type="spellEnd"/>
+      <w:r>
+        <w:rPr>
+          <w:rFonts w:cs="Times New Roman"/>
+          <w:b/>
+          <w:bCs/>
+          <w:color w:val="000000"/>
+          <w:sz w:val="36"/>
+          <w:szCs w:val="36"/>
+        </w:rPr>
+        <w:t xml:space="preserve"> </w:t>
+      </w:r>
+      <w:proofErr w:type="spellStart"/>
+      <w:r>
+        <w:rPr>
+          <w:rFonts w:cs="Times New Roman"/>
+          <w:b/>
+          <w:bCs/>
+          <w:color w:val="000000"/>
+          <w:sz w:val="36"/>
+          <w:szCs w:val="36"/>
+        </w:rPr>
+        <w:t>using</w:t>
+      </w:r>
+      <w:proofErr w:type="spellEnd"/>
+      <w:r>
+        <w:rPr>
+          <w:rFonts w:cs="Times New Roman"/>
+          <w:b/>
+          <w:bCs/>
+          <w:color w:val="000000"/>
+          <w:sz w:val="36"/>
+          <w:szCs w:val="36"/>
+        </w:rPr>
+        <w:t xml:space="preserve"> </w:t>
+      </w:r>
+      <w:proofErr w:type="spellStart"/>
+      <w:r>
+        <w:rPr>
+          <w:rFonts w:cs="Times New Roman"/>
+          <w:b/>
+          <w:bCs/>
+          <w:color w:val="000000"/>
+          <w:sz w:val="36"/>
+          <w:szCs w:val="36"/>
+        </w:rPr>
+        <w:t>meta</w:t>
+      </w:r>
+      <w:proofErr w:type="spellEnd"/>
+      <w:r>
+        <w:rPr>
+          <w:rFonts w:cs="Times New Roman"/>
+          <w:b/>
+          <w:bCs/>
+          <w:color w:val="000000"/>
+          <w:sz w:val="36"/>
+          <w:szCs w:val="36"/>
+        </w:rPr>
+        <w:t>–</w:t>
+      </w:r>
+      <w:proofErr w:type="spellStart"/>
+      <w:r>
+        <w:rPr>
+          <w:rFonts w:cs="Times New Roman"/>
+          <w:b/>
+          <w:bCs/>
+          <w:color w:val="000000"/>
+          <w:sz w:val="36"/>
+          <w:szCs w:val="36"/>
+        </w:rPr>
+        <w:t>heuristic</w:t>
+      </w:r>
+      <w:proofErr w:type="spellEnd"/>
+      <w:r>
+        <w:rPr>
+          <w:rFonts w:cs="Times New Roman"/>
+          <w:b/>
+          <w:bCs/>
+          <w:color w:val="000000"/>
+          <w:sz w:val="36"/>
+          <w:szCs w:val="36"/>
+        </w:rPr>
+        <w:t xml:space="preserve"> </w:t>
+      </w:r>
+      <w:proofErr w:type="spellStart"/>
+      <w:r>
+        <w:rPr>
+          <w:rFonts w:cs="Times New Roman"/>
+          <w:b/>
+          <w:bCs/>
+          <w:color w:val="000000"/>
+          <w:sz w:val="36"/>
+          <w:szCs w:val="36"/>
+        </w:rPr>
+        <w:t>algorithms</w:t>
+      </w:r>
+      <w:proofErr w:type="spellEnd"/>
+    </w:p>
+    <w:p>
+      <w:pPr>
+        <w:rPr>
+          <w:rFonts w:cs="Times New Roman"/>
+          <w:color w:val="000000"/>
+          <w:sz w:val="36"/>
+          <w:szCs w:val="36"/>
+        </w:rPr>
+      </w:pPr>
+      <w:r>
+        <w:rPr>
+          <w:rFonts w:cs="Times New Roman"/>
+          <w:color w:val="000000"/>
+          <w:sz w:val="36"/>
+          <w:szCs w:val="36"/>
+        </w:rPr>
+        <w:t xml:space="preserve">Oleg </w:t>
+      </w:r>
+      <w:proofErr w:type="spellStart"/>
+      <w:r>
+        <w:rPr>
+          <w:rFonts w:cs="Times New Roman"/>
+          <w:color w:val="000000"/>
+          <w:sz w:val="36"/>
+          <w:szCs w:val="36"/>
+        </w:rPr>
+        <w:t>Olikh</w:t>
+      </w:r>
+      <w:proofErr w:type="spellEnd"/>
+    </w:p>
+    <w:p>
+      <w:pPr>
+        <w:rPr>
+          <w:rFonts w:cs="Times New Roman"/>
+          <w:sz w:val="32"/>
+          <w:szCs w:val="32"/>
+        </w:rPr>
+      </w:pPr>
+      <w:proofErr w:type="spellStart"/>
+      <w:r>
+        <w:rPr>
+          <w:rFonts w:cs="Times New Roman"/>
+          <w:i/>
+          <w:iCs/>
+          <w:color w:val="000000"/>
+          <w:sz w:val="32"/>
+          <w:szCs w:val="32"/>
+        </w:rPr>
+        <w:t>Taras</w:t>
+      </w:r>
+      <w:proofErr w:type="spellEnd"/>
+      <w:r>
+        <w:rPr>
+          <w:rFonts w:cs="Times New Roman"/>
+          <w:i/>
+          <w:iCs/>
+          <w:color w:val="000000"/>
+          <w:sz w:val="32"/>
+          <w:szCs w:val="32"/>
+        </w:rPr>
+        <w:t xml:space="preserve"> </w:t>
+      </w:r>
+      <w:proofErr w:type="spellStart"/>
+      <w:r>
+        <w:rPr>
+          <w:rFonts w:cs="Times New Roman"/>
+          <w:i/>
+          <w:iCs/>
+          <w:color w:val="000000"/>
+          <w:sz w:val="32"/>
+          <w:szCs w:val="32"/>
+        </w:rPr>
+        <w:t>Shevchenko</w:t>
+      </w:r>
+      <w:proofErr w:type="spellEnd"/>
+      <w:r>
+        <w:rPr>
+          <w:rFonts w:cs="Times New Roman"/>
+          <w:i/>
+          <w:iCs/>
+          <w:color w:val="000000"/>
+          <w:sz w:val="32"/>
+          <w:szCs w:val="32"/>
+        </w:rPr>
+        <w:t xml:space="preserve"> National University </w:t>
+      </w:r>
+      <w:proofErr w:type="spellStart"/>
+      <w:r>
+        <w:rPr>
+          <w:rFonts w:cs="Times New Roman"/>
+          <w:i/>
+          <w:iCs/>
+          <w:color w:val="000000"/>
+          <w:sz w:val="32"/>
+          <w:szCs w:val="32"/>
+        </w:rPr>
+        <w:t>of</w:t>
+      </w:r>
+      <w:proofErr w:type="spellEnd"/>
+      <w:r>
+        <w:rPr>
+          <w:rFonts w:cs="Times New Roman"/>
+          <w:i/>
+          <w:iCs/>
+          <w:color w:val="000000"/>
+          <w:sz w:val="32"/>
+          <w:szCs w:val="32"/>
+        </w:rPr>
+        <w:t xml:space="preserve"> </w:t>
+      </w:r>
+      <w:proofErr w:type="spellStart"/>
+      <w:r>
+        <w:rPr>
+          <w:rFonts w:cs="Times New Roman"/>
+          <w:i/>
+          <w:iCs/>
+          <w:color w:val="000000"/>
+          <w:sz w:val="32"/>
+          <w:szCs w:val="32"/>
+        </w:rPr>
+        <w:t>Kyiv</w:t>
+      </w:r>
+      <w:proofErr w:type="spellEnd"/>
+      <w:r>
+        <w:rPr>
+          <w:rFonts w:cs="Times New Roman"/>
+          <w:i/>
+          <w:iCs/>
+          <w:color w:val="000000"/>
+          <w:sz w:val="32"/>
+          <w:szCs w:val="32"/>
+        </w:rPr>
+        <w:t xml:space="preserve">, 64/13, </w:t>
+      </w:r>
+      <w:proofErr w:type="spellStart"/>
+      <w:r>
+        <w:rPr>
+          <w:rFonts w:cs="Times New Roman"/>
+          <w:i/>
+          <w:iCs/>
+          <w:color w:val="000000"/>
+          <w:sz w:val="32"/>
+          <w:szCs w:val="32"/>
+        </w:rPr>
+        <w:t>Volodymyrska</w:t>
+      </w:r>
+      <w:proofErr w:type="spellEnd"/>
+      <w:r>
+        <w:rPr>
+          <w:rFonts w:cs="Times New Roman"/>
+          <w:i/>
+          <w:iCs/>
+          <w:color w:val="000000"/>
+          <w:sz w:val="32"/>
+          <w:szCs w:val="32"/>
+        </w:rPr>
+        <w:t xml:space="preserve"> Street, </w:t>
+      </w:r>
+      <w:proofErr w:type="spellStart"/>
+      <w:r>
+        <w:rPr>
+          <w:rFonts w:cs="Times New Roman"/>
+          <w:i/>
+          <w:iCs/>
+          <w:color w:val="000000"/>
+          <w:sz w:val="32"/>
+          <w:szCs w:val="32"/>
+        </w:rPr>
+        <w:t>Kyiv</w:t>
+      </w:r>
+      <w:proofErr w:type="spellEnd"/>
+      <w:r>
+        <w:rPr>
+          <w:rFonts w:cs="Times New Roman"/>
+          <w:i/>
+          <w:iCs/>
+          <w:color w:val="000000"/>
+          <w:sz w:val="32"/>
+          <w:szCs w:val="32"/>
+        </w:rPr>
+        <w:t>, 01601, Ukraine</w:t>
+      </w:r>
+    </w:p>
     <w:p/>
     <w:p/>
     <w:p/>
@@ -814,6 +1356,7 @@
           </w:tcPr>
           <w:p>
             <w:pPr>
+              <w:jc w:val="both"/>
               <w:rPr>
                 <w:lang w:val="en-US"/>
               </w:rPr>
@@ -834,610 +1377,498 @@
               <w:rPr>
                 <w:lang w:val="en-US"/>
               </w:rPr>
-              <w:t xml:space="preserve">for the simulated current-voltage characteristic (symbols). The </w:t>
+              <w:t>for the simulated current-voltage characteristic (symbols). The valu</w:t>
+            </w:r>
+            <w:r>
+              <w:rPr>
+                <w:lang w:val="en-US"/>
+              </w:rPr>
+              <w:t xml:space="preserve">es </w:t>
+            </w:r>
+            <w:r>
+              <w:rPr>
+                <w:i/>
+                <w:iCs/>
+                <w:lang w:val="en-US"/>
+              </w:rPr>
+              <w:t>I</w:t>
+            </w:r>
+            <w:r>
+              <w:rPr>
+                <w:vertAlign w:val="subscript"/>
+                <w:lang w:val="en-US"/>
+              </w:rPr>
+              <w:t>01</w:t>
+            </w:r>
+            <w:r>
+              <w:rPr>
+                <w:vertAlign w:val="subscript"/>
+                <w:lang w:val="en-US"/>
+              </w:rPr>
+              <w:t> </w:t>
+            </w:r>
+            <w:r>
+              <w:rPr>
+                <w:lang w:val="en-US"/>
+              </w:rPr>
+              <w:t>=</w:t>
+            </w:r>
+            <w:r>
+              <w:rPr>
+                <w:lang w:val="en-US"/>
+              </w:rPr>
+              <w:t> </w:t>
+            </w:r>
+            <w:r>
+              <w:rPr>
+                <w:lang w:val="en-US"/>
+              </w:rPr>
+              <w:t>1.6</w:t>
+            </w:r>
+            <w:r>
+              <w:rPr>
+                <w:lang w:val="en-US"/>
+              </w:rPr>
+              <w:sym w:font="Symbol" w:char="F0D7"/>
+            </w:r>
+            <w:r>
+              <w:rPr>
+                <w:lang w:val="en-US"/>
+              </w:rPr>
+              <w:t>10</w:t>
+            </w:r>
+            <w:r>
+              <w:rPr>
+                <w:vertAlign w:val="superscript"/>
+                <w:lang w:val="en-US"/>
+              </w:rPr>
+              <w:t>-6</w:t>
+            </w:r>
+            <w:r>
+              <w:rPr>
+                <w:lang w:val="en-US"/>
+              </w:rPr>
+              <w:t> </w:t>
+            </w:r>
+            <w:r>
+              <w:rPr>
+                <w:lang w:val="en-US"/>
+              </w:rPr>
+              <w:t>mA,</w:t>
+            </w:r>
+            <w:r>
+              <w:rPr>
+                <w:lang w:val="en-US"/>
+              </w:rPr>
+              <w:t xml:space="preserve"> </w:t>
+            </w:r>
+            <w:r>
+              <w:rPr>
+                <w:i/>
+                <w:iCs/>
+                <w:lang w:val="en-US"/>
+              </w:rPr>
+              <w:t>n</w:t>
+            </w:r>
+            <w:r>
+              <w:rPr>
+                <w:vertAlign w:val="subscript"/>
+                <w:lang w:val="en-US"/>
+              </w:rPr>
+              <w:t>1</w:t>
+            </w:r>
+            <w:r>
+              <w:rPr>
+                <w:vertAlign w:val="subscript"/>
+                <w:lang w:val="en-US"/>
+              </w:rPr>
+              <w:t> </w:t>
+            </w:r>
+            <w:r>
+              <w:rPr>
+                <w:lang w:val="en-US"/>
+              </w:rPr>
+              <w:t>=</w:t>
+            </w:r>
+            <w:r>
+              <w:rPr>
+                <w:lang w:val="en-US"/>
+              </w:rPr>
+              <w:t> </w:t>
+            </w:r>
+            <w:r>
+              <w:rPr>
+                <w:lang w:val="en-US"/>
+              </w:rPr>
+              <w:t>1.92,</w:t>
+            </w:r>
+            <w:r>
+              <w:rPr>
+                <w:lang w:val="en-US"/>
+              </w:rPr>
+              <w:t xml:space="preserve"> </w:t>
+            </w:r>
+            <w:r>
+              <w:rPr>
+                <w:i/>
+                <w:iCs/>
+                <w:lang w:val="en-US"/>
+              </w:rPr>
+              <w:t>R</w:t>
+            </w:r>
+            <w:r>
+              <w:rPr>
+                <w:vertAlign w:val="subscript"/>
+                <w:lang w:val="en-US"/>
+              </w:rPr>
+              <w:t>p1</w:t>
+            </w:r>
+            <w:r>
+              <w:rPr>
+                <w:lang w:val="en-US"/>
+              </w:rPr>
+              <w:t> </w:t>
+            </w:r>
+            <w:r>
+              <w:rPr>
+                <w:lang w:val="en-US"/>
+              </w:rPr>
+              <w:t>=</w:t>
+            </w:r>
+            <w:r>
+              <w:rPr>
+                <w:lang w:val="en-US"/>
+              </w:rPr>
+              <w:t> </w:t>
+            </w:r>
+            <w:r>
+              <w:rPr>
+                <w:lang w:val="en-US"/>
+              </w:rPr>
+              <w:t>190</w:t>
+            </w:r>
+            <w:r>
+              <w:rPr>
+                <w:lang w:val="en-US"/>
+              </w:rPr>
+              <w:t> </w:t>
+            </w:r>
+            <w:r>
+              <w:rPr>
+                <w:lang w:val="el-GR"/>
+              </w:rPr>
+              <w:t>Ω</w:t>
+            </w:r>
+            <w:r>
+              <w:rPr>
+                <w:lang w:val="en-US"/>
+              </w:rPr>
+              <w:t>,</w:t>
+            </w:r>
+            <w:r>
+              <w:rPr>
+                <w:lang w:val="en-US"/>
+              </w:rPr>
+              <w:t xml:space="preserve"> </w:t>
+            </w:r>
+            <w:r>
+              <w:rPr>
+                <w:i/>
+                <w:iCs/>
+                <w:lang w:val="en-US"/>
+              </w:rPr>
+              <w:t>I</w:t>
+            </w:r>
+            <w:r>
+              <w:rPr>
+                <w:vertAlign w:val="subscript"/>
+                <w:lang w:val="en-US"/>
+              </w:rPr>
+              <w:t>02</w:t>
+            </w:r>
+            <w:r>
+              <w:rPr>
+                <w:lang w:val="en-US"/>
+              </w:rPr>
+              <w:t> </w:t>
+            </w:r>
+            <w:r>
+              <w:rPr>
+                <w:lang w:val="en-US"/>
+              </w:rPr>
+              <w:t>=</w:t>
+            </w:r>
+            <w:r>
+              <w:rPr>
+                <w:lang w:val="en-US"/>
+              </w:rPr>
+              <w:t> </w:t>
+            </w:r>
+            <w:r>
+              <w:rPr>
+                <w:lang w:val="en-US"/>
+              </w:rPr>
+              <w:t>0.16</w:t>
+            </w:r>
+            <w:r>
+              <w:rPr>
+                <w:lang w:val="en-US"/>
+              </w:rPr>
+              <w:t> </w:t>
+            </w:r>
+            <w:r>
+              <w:rPr>
+                <w:lang w:val="en-US"/>
+              </w:rPr>
+              <w:t>mA,</w:t>
+            </w:r>
+            <w:r>
+              <w:rPr>
+                <w:lang w:val="en-US"/>
+              </w:rPr>
+              <w:t xml:space="preserve"> </w:t>
+            </w:r>
+            <w:r>
+              <w:rPr>
+                <w:i/>
+                <w:iCs/>
+                <w:lang w:val="en-US"/>
+              </w:rPr>
+              <w:t>n</w:t>
+            </w:r>
+            <w:r>
+              <w:rPr>
+                <w:vertAlign w:val="subscript"/>
+                <w:lang w:val="en-US"/>
+              </w:rPr>
+              <w:t>2</w:t>
+            </w:r>
+            <w:r>
+              <w:rPr>
+                <w:vertAlign w:val="subscript"/>
+                <w:lang w:val="en-US"/>
+              </w:rPr>
+              <w:t> </w:t>
+            </w:r>
+            <w:r>
+              <w:rPr>
+                <w:lang w:val="en-US"/>
+              </w:rPr>
+              <w:t>=</w:t>
+            </w:r>
+            <w:r>
+              <w:rPr>
+                <w:lang w:val="en-US"/>
+              </w:rPr>
+              <w:t> </w:t>
+            </w:r>
+            <w:r>
+              <w:rPr>
+                <w:lang w:val="en-US"/>
+              </w:rPr>
+              <w:t>1.92,</w:t>
+            </w:r>
+            <w:r>
+              <w:rPr>
+                <w:lang w:val="en-US"/>
+              </w:rPr>
+              <w:t xml:space="preserve"> </w:t>
+            </w:r>
+            <w:r>
+              <w:rPr>
+                <w:i/>
+                <w:iCs/>
+                <w:lang w:val="en-US"/>
+              </w:rPr>
+              <w:t>R</w:t>
+            </w:r>
+            <w:r>
+              <w:rPr>
+                <w:vertAlign w:val="subscript"/>
+                <w:lang w:val="en-US"/>
+              </w:rPr>
+              <w:t>p2</w:t>
+            </w:r>
+            <w:r>
+              <w:rPr>
+                <w:lang w:val="en-US"/>
+              </w:rPr>
+              <w:t> </w:t>
+            </w:r>
+            <w:r>
+              <w:rPr>
+                <w:lang w:val="en-US"/>
+              </w:rPr>
+              <w:t>=190</w:t>
+            </w:r>
+            <w:r>
+              <w:rPr>
+                <w:lang w:val="en-US"/>
+              </w:rPr>
+              <w:t> </w:t>
+            </w:r>
+            <w:r>
+              <w:rPr>
+                <w:lang w:val="el-GR"/>
+              </w:rPr>
+              <w:t>Ω</w:t>
+            </w:r>
+            <w:r>
+              <w:rPr>
+                <w:lang w:val="en-US"/>
+              </w:rPr>
+              <w:t>,</w:t>
+            </w:r>
+            <w:r>
+              <w:rPr>
+                <w:lang w:val="en-US"/>
+              </w:rPr>
+              <w:t xml:space="preserve"> </w:t>
+            </w:r>
+            <w:r>
+              <w:rPr>
+                <w:i/>
+                <w:iCs/>
+                <w:lang w:val="en-US"/>
+              </w:rPr>
+              <w:t>R</w:t>
+            </w:r>
+            <w:r>
+              <w:rPr>
+                <w:vertAlign w:val="subscript"/>
+                <w:lang w:val="en-US"/>
+              </w:rPr>
+              <w:t>s</w:t>
+            </w:r>
+            <w:r>
+              <w:rPr>
+                <w:lang w:val="en-US"/>
+              </w:rPr>
+              <w:t> </w:t>
+            </w:r>
+            <w:r>
+              <w:rPr>
+                <w:lang w:val="en-US"/>
+              </w:rPr>
+              <w:t>=</w:t>
+            </w:r>
+            <w:r>
+              <w:rPr>
+                <w:lang w:val="en-US"/>
+              </w:rPr>
+              <w:t> </w:t>
+            </w:r>
+            <w:r>
+              <w:rPr>
+                <w:lang w:val="en-US"/>
+              </w:rPr>
+              <w:t>45</w:t>
+            </w:r>
+            <w:r>
+              <w:rPr>
+                <w:lang w:val="en-US"/>
+              </w:rPr>
+              <w:t> </w:t>
+            </w:r>
+            <w:r>
+              <w:rPr>
+                <w:lang w:val="el-GR"/>
+              </w:rPr>
+              <w:t>Ω</w:t>
+            </w:r>
+            <w:r>
+              <w:rPr>
+                <w:lang w:val="en-US"/>
+              </w:rPr>
+              <w:t>,</w:t>
+            </w:r>
+            <w:r>
+              <w:rPr>
+                <w:lang w:val="en-US"/>
+              </w:rPr>
+              <w:t xml:space="preserve"> </w:t>
             </w:r>
             <w:proofErr w:type="spellStart"/>
             <w:r>
               <w:rPr>
-                <w:lang w:val="en-US"/>
-              </w:rPr>
-              <w:t>valu</w:t>
+                <w:i/>
+                <w:iCs/>
+                <w:lang w:val="en-US"/>
+              </w:rPr>
+              <w:t>I</w:t>
+            </w:r>
+            <w:r>
+              <w:rPr>
+                <w:vertAlign w:val="subscript"/>
+                <w:lang w:val="en-US"/>
+              </w:rPr>
+              <w:t>ph</w:t>
             </w:r>
             <w:proofErr w:type="spellEnd"/>
+            <w:r>
+              <w:rPr>
+                <w:lang w:val="en-US"/>
+              </w:rPr>
+              <w:t> </w:t>
+            </w:r>
+            <w:r>
+              <w:rPr>
+                <w:lang w:val="en-US"/>
+              </w:rPr>
+              <w:t>=</w:t>
+            </w:r>
+            <w:r>
+              <w:rPr>
+                <w:lang w:val="en-US"/>
+              </w:rPr>
+              <w:t> </w:t>
+            </w:r>
+            <w:r>
+              <w:rPr>
+                <w:lang w:val="en-US"/>
+              </w:rPr>
+              <w:t>8</w:t>
+            </w:r>
+            <w:r>
+              <w:rPr>
+                <w:lang w:val="en-US"/>
+              </w:rPr>
+              <w:t> </w:t>
+            </w:r>
+            <w:r>
+              <w:rPr>
+                <w:lang w:val="en-US"/>
+              </w:rPr>
+              <w:t>mA</w:t>
+            </w:r>
+            <w:r>
+              <w:rPr>
+                <w:lang w:val="en-US"/>
+              </w:rPr>
+              <w:t xml:space="preserve"> </w:t>
+            </w:r>
+            <w:r>
+              <w:rPr>
+                <w:lang w:val="en-US"/>
+              </w:rPr>
+              <w:t>were assumed</w:t>
+            </w:r>
+            <w:r>
+              <w:rPr>
+                <w:lang w:val="en-US"/>
+              </w:rPr>
+              <w:t xml:space="preserve"> </w:t>
+            </w:r>
+            <w:r>
+              <w:rPr>
+                <w:lang w:val="en-US"/>
+              </w:rPr>
+              <w:t>under simulation.</w:t>
+            </w:r>
           </w:p>
         </w:tc>
       </w:tr>
     </w:tbl>
-    <w:p/>
-    <w:p/>
-    <w:p>
-      <w:proofErr w:type="spellStart"/>
-      <w:r>
-        <w:rPr>
-          <w:rStyle w:val="fontstyle01"/>
-        </w:rPr>
-        <w:lastRenderedPageBreak/>
-        <w:t>Fitting</w:t>
-      </w:r>
-      <w:proofErr w:type="spellEnd"/>
-      <w:r>
-        <w:rPr>
-          <w:rStyle w:val="fontstyle01"/>
-        </w:rPr>
-        <w:t xml:space="preserve"> </w:t>
-      </w:r>
-      <w:proofErr w:type="spellStart"/>
-      <w:r>
-        <w:rPr>
-          <w:rStyle w:val="fontstyle01"/>
-        </w:rPr>
-        <w:t>results</w:t>
-      </w:r>
-      <w:proofErr w:type="spellEnd"/>
-      <w:r>
-        <w:rPr>
-          <w:rStyle w:val="fontstyle01"/>
-        </w:rPr>
-        <w:t xml:space="preserve"> </w:t>
-      </w:r>
-      <w:proofErr w:type="spellStart"/>
-      <w:r>
-        <w:rPr>
-          <w:rStyle w:val="fontstyle01"/>
-        </w:rPr>
-        <w:t>for</w:t>
-      </w:r>
-      <w:proofErr w:type="spellEnd"/>
-      <w:r>
-        <w:rPr>
-          <w:rStyle w:val="fontstyle01"/>
-        </w:rPr>
-        <w:t xml:space="preserve"> </w:t>
-      </w:r>
-      <w:proofErr w:type="spellStart"/>
-      <w:r>
-        <w:rPr>
-          <w:rStyle w:val="fontstyle01"/>
-        </w:rPr>
-        <w:t>the</w:t>
-      </w:r>
-      <w:proofErr w:type="spellEnd"/>
-      <w:r>
-        <w:rPr>
-          <w:rStyle w:val="fontstyle01"/>
-        </w:rPr>
-        <w:t xml:space="preserve"> </w:t>
-      </w:r>
-      <w:proofErr w:type="spellStart"/>
-      <w:r>
-        <w:rPr>
-          <w:rStyle w:val="fontstyle01"/>
-        </w:rPr>
-        <w:t>experimental</w:t>
-      </w:r>
-      <w:proofErr w:type="spellEnd"/>
-      <w:r>
-        <w:rPr>
-          <w:rStyle w:val="fontstyle01"/>
-        </w:rPr>
-        <w:t xml:space="preserve"> </w:t>
-      </w:r>
-      <w:proofErr w:type="spellStart"/>
-      <w:r>
-        <w:rPr>
-          <w:rStyle w:val="fontstyle01"/>
-        </w:rPr>
-        <w:t>current</w:t>
-      </w:r>
-      <w:proofErr w:type="spellEnd"/>
-      <w:r>
-        <w:rPr>
-          <w:rStyle w:val="fontstyle01"/>
-        </w:rPr>
-        <w:t xml:space="preserve"> </w:t>
-      </w:r>
-      <w:proofErr w:type="spellStart"/>
-      <w:r>
-        <w:rPr>
-          <w:rStyle w:val="fontstyle01"/>
-        </w:rPr>
-        <w:t>density</w:t>
-      </w:r>
-      <w:proofErr w:type="spellEnd"/>
-      <w:r>
-        <w:rPr>
-          <w:rStyle w:val="fontstyle21"/>
-        </w:rPr>
-        <w:t>–</w:t>
-      </w:r>
-      <w:proofErr w:type="spellStart"/>
-      <w:r>
-        <w:rPr>
-          <w:rStyle w:val="fontstyle01"/>
-        </w:rPr>
-        <w:t>voltage</w:t>
-      </w:r>
-      <w:proofErr w:type="spellEnd"/>
-      <w:r>
-        <w:rPr>
-          <w:rStyle w:val="fontstyle01"/>
-        </w:rPr>
-        <w:t xml:space="preserve"> </w:t>
-      </w:r>
-      <w:proofErr w:type="spellStart"/>
-      <w:r>
-        <w:rPr>
-          <w:rStyle w:val="fontstyle01"/>
-        </w:rPr>
-        <w:t>characteristic</w:t>
-      </w:r>
-      <w:proofErr w:type="spellEnd"/>
-      <w:r>
-        <w:rPr>
-          <w:rStyle w:val="fontstyle01"/>
-        </w:rPr>
-        <w:t xml:space="preserve"> (</w:t>
-      </w:r>
-      <w:proofErr w:type="spellStart"/>
-      <w:r>
-        <w:rPr>
-          <w:rStyle w:val="fontstyle01"/>
-        </w:rPr>
-        <w:t>symbols</w:t>
-      </w:r>
-      <w:proofErr w:type="spellEnd"/>
-      <w:r>
-        <w:rPr>
-          <w:rStyle w:val="fontstyle01"/>
-        </w:rPr>
-        <w:t xml:space="preserve">) </w:t>
-      </w:r>
-      <w:proofErr w:type="spellStart"/>
-      <w:r>
-        <w:rPr>
-          <w:rStyle w:val="fontstyle01"/>
-        </w:rPr>
-        <w:t>of</w:t>
-      </w:r>
-      <w:proofErr w:type="spellEnd"/>
-      <w:r>
-        <w:rPr>
-          <w:rStyle w:val="fontstyle01"/>
-        </w:rPr>
-        <w:t xml:space="preserve"> </w:t>
-      </w:r>
-      <w:proofErr w:type="spellStart"/>
-      <w:r>
-        <w:rPr>
-          <w:rStyle w:val="fontstyle01"/>
-        </w:rPr>
-        <w:t>an</w:t>
-      </w:r>
-      <w:proofErr w:type="spellEnd"/>
-      <w:r>
-        <w:rPr>
-          <w:rStyle w:val="fontstyle01"/>
-        </w:rPr>
-        <w:t xml:space="preserve"> </w:t>
-      </w:r>
-      <w:proofErr w:type="spellStart"/>
-      <w:r>
-        <w:rPr>
-          <w:rStyle w:val="fontstyle01"/>
-        </w:rPr>
-        <w:t>organic</w:t>
-      </w:r>
-      <w:proofErr w:type="spellEnd"/>
-      <w:r>
-        <w:rPr>
-          <w:rStyle w:val="fontstyle01"/>
-        </w:rPr>
-        <w:t xml:space="preserve"> </w:t>
-      </w:r>
-      <w:proofErr w:type="spellStart"/>
-      <w:r>
-        <w:rPr>
-          <w:rStyle w:val="fontstyle01"/>
-        </w:rPr>
-        <w:t>photovoltaic</w:t>
-      </w:r>
-      <w:proofErr w:type="spellEnd"/>
-      <w:r>
-        <w:rPr>
-          <w:rStyle w:val="fontstyle01"/>
-        </w:rPr>
-        <w:t xml:space="preserve"> </w:t>
-      </w:r>
-      <w:proofErr w:type="spellStart"/>
-      <w:r>
-        <w:rPr>
-          <w:rStyle w:val="fontstyle01"/>
-        </w:rPr>
-        <w:t>cell</w:t>
-      </w:r>
-      <w:proofErr w:type="spellEnd"/>
-      <w:r>
-        <w:rPr>
-          <w:rStyle w:val="fontstyle01"/>
-        </w:rPr>
-        <w:t xml:space="preserve"> </w:t>
-      </w:r>
-      <w:proofErr w:type="spellStart"/>
-      <w:r>
-        <w:rPr>
-          <w:rStyle w:val="fontstyle01"/>
-        </w:rPr>
-        <w:t>from</w:t>
-      </w:r>
-      <w:proofErr w:type="spellEnd"/>
-      <w:r>
-        <w:rPr>
-          <w:rStyle w:val="fontstyle01"/>
-        </w:rPr>
-        <w:t xml:space="preserve"> </w:t>
-      </w:r>
-      <w:proofErr w:type="spellStart"/>
-      <w:r>
-        <w:rPr>
-          <w:rStyle w:val="fontstyle01"/>
-        </w:rPr>
-        <w:t>ref</w:t>
-      </w:r>
-      <w:proofErr w:type="spellEnd"/>
-      <w:r>
-        <w:rPr>
-          <w:rStyle w:val="fontstyle01"/>
-        </w:rPr>
-        <w:t xml:space="preserve">. [7]. In </w:t>
-      </w:r>
-      <w:proofErr w:type="spellStart"/>
-      <w:r>
-        <w:rPr>
-          <w:rStyle w:val="fontstyle01"/>
-        </w:rPr>
-        <w:t>case</w:t>
-      </w:r>
-      <w:proofErr w:type="spellEnd"/>
-      <w:r>
-        <w:rPr>
-          <w:rStyle w:val="fontstyle01"/>
-        </w:rPr>
-        <w:t xml:space="preserve"> 1</w:t>
-      </w:r>
-      <w:r>
-        <w:rPr>
-          <w:rFonts w:ascii="AdvOT52f2e314" w:hAnsi="AdvOT52f2e314"/>
-          <w:color w:val="000000"/>
-          <w:sz w:val="16"/>
-          <w:szCs w:val="16"/>
-        </w:rPr>
-        <w:br/>
-      </w:r>
-      <w:r>
-        <w:rPr>
-          <w:rStyle w:val="fontstyle01"/>
-        </w:rPr>
-        <w:t>(</w:t>
-      </w:r>
-      <w:proofErr w:type="spellStart"/>
-      <w:r>
-        <w:rPr>
-          <w:rStyle w:val="fontstyle01"/>
-        </w:rPr>
-        <w:t>blue</w:t>
-      </w:r>
-      <w:proofErr w:type="spellEnd"/>
-      <w:r>
-        <w:rPr>
-          <w:rStyle w:val="fontstyle01"/>
-        </w:rPr>
-        <w:t xml:space="preserve"> </w:t>
-      </w:r>
-      <w:proofErr w:type="spellStart"/>
-      <w:r>
-        <w:rPr>
-          <w:rStyle w:val="fontstyle01"/>
-        </w:rPr>
-        <w:t>solid</w:t>
-      </w:r>
-      <w:proofErr w:type="spellEnd"/>
-      <w:r>
-        <w:rPr>
-          <w:rStyle w:val="fontstyle01"/>
-        </w:rPr>
-        <w:t xml:space="preserve"> </w:t>
-      </w:r>
-      <w:proofErr w:type="spellStart"/>
-      <w:r>
-        <w:rPr>
-          <w:rStyle w:val="fontstyle01"/>
-        </w:rPr>
-        <w:t>line</w:t>
-      </w:r>
-      <w:proofErr w:type="spellEnd"/>
-      <w:r>
-        <w:rPr>
-          <w:rStyle w:val="fontstyle01"/>
-        </w:rPr>
-        <w:t xml:space="preserve">) </w:t>
-      </w:r>
-      <w:proofErr w:type="spellStart"/>
-      <w:r>
-        <w:rPr>
-          <w:rStyle w:val="fontstyle01"/>
-        </w:rPr>
-        <w:t>and</w:t>
-      </w:r>
-      <w:proofErr w:type="spellEnd"/>
-      <w:r>
-        <w:rPr>
-          <w:rStyle w:val="fontstyle01"/>
-        </w:rPr>
-        <w:t xml:space="preserve"> </w:t>
-      </w:r>
-      <w:proofErr w:type="spellStart"/>
-      <w:r>
-        <w:rPr>
-          <w:rStyle w:val="fontstyle01"/>
-        </w:rPr>
-        <w:t>case</w:t>
-      </w:r>
-      <w:proofErr w:type="spellEnd"/>
-      <w:r>
-        <w:rPr>
-          <w:rStyle w:val="fontstyle01"/>
-        </w:rPr>
-        <w:t xml:space="preserve"> 2 (</w:t>
-      </w:r>
-      <w:proofErr w:type="spellStart"/>
-      <w:r>
-        <w:rPr>
-          <w:rStyle w:val="fontstyle01"/>
-        </w:rPr>
-        <w:t>red</w:t>
-      </w:r>
-      <w:proofErr w:type="spellEnd"/>
-      <w:r>
-        <w:rPr>
-          <w:rStyle w:val="fontstyle01"/>
-        </w:rPr>
-        <w:t xml:space="preserve"> </w:t>
-      </w:r>
-      <w:proofErr w:type="spellStart"/>
-      <w:r>
-        <w:rPr>
-          <w:rStyle w:val="fontstyle01"/>
-        </w:rPr>
-        <w:t>dashed</w:t>
-      </w:r>
-      <w:proofErr w:type="spellEnd"/>
-      <w:r>
-        <w:rPr>
-          <w:rStyle w:val="fontstyle01"/>
-        </w:rPr>
-        <w:t xml:space="preserve"> </w:t>
-      </w:r>
-      <w:proofErr w:type="spellStart"/>
-      <w:r>
-        <w:rPr>
-          <w:rStyle w:val="fontstyle01"/>
-        </w:rPr>
-        <w:t>line</w:t>
-      </w:r>
-      <w:proofErr w:type="spellEnd"/>
-      <w:r>
-        <w:rPr>
-          <w:rStyle w:val="fontstyle01"/>
-        </w:rPr>
-        <w:t xml:space="preserve">), </w:t>
-      </w:r>
-      <w:r>
-        <w:rPr>
-          <w:rStyle w:val="fontstyle31"/>
-        </w:rPr>
-        <w:t>n</w:t>
-      </w:r>
-      <w:r>
-        <w:rPr>
-          <w:rStyle w:val="fontstyle01"/>
-          <w:sz w:val="12"/>
-          <w:szCs w:val="12"/>
-        </w:rPr>
-        <w:t xml:space="preserve">1 </w:t>
-      </w:r>
-      <w:r>
-        <w:rPr>
-          <w:rStyle w:val="fontstyle41"/>
-        </w:rPr>
-        <w:t xml:space="preserve">¼ </w:t>
-      </w:r>
-      <w:r>
-        <w:rPr>
-          <w:rStyle w:val="fontstyle31"/>
-        </w:rPr>
-        <w:t>n</w:t>
-      </w:r>
-      <w:r>
-        <w:rPr>
-          <w:rStyle w:val="fontstyle01"/>
-          <w:sz w:val="12"/>
-          <w:szCs w:val="12"/>
-        </w:rPr>
-        <w:t xml:space="preserve">2 </w:t>
-      </w:r>
-      <w:r>
-        <w:rPr>
-          <w:rStyle w:val="fontstyle41"/>
-        </w:rPr>
-        <w:t xml:space="preserve">¼ </w:t>
-      </w:r>
-      <w:r>
-        <w:rPr>
-          <w:rStyle w:val="fontstyle01"/>
-        </w:rPr>
-        <w:t xml:space="preserve">1.92 </w:t>
-      </w:r>
-      <w:proofErr w:type="spellStart"/>
-      <w:r>
-        <w:rPr>
-          <w:rStyle w:val="fontstyle01"/>
-        </w:rPr>
-        <w:t>and</w:t>
-      </w:r>
-      <w:proofErr w:type="spellEnd"/>
-      <w:r>
-        <w:rPr>
-          <w:rStyle w:val="fontstyle01"/>
-        </w:rPr>
-        <w:t xml:space="preserve"> </w:t>
-      </w:r>
-      <w:r>
-        <w:rPr>
-          <w:rStyle w:val="fontstyle31"/>
-        </w:rPr>
-        <w:t>n</w:t>
-      </w:r>
-      <w:r>
-        <w:rPr>
-          <w:rStyle w:val="fontstyle01"/>
-          <w:sz w:val="12"/>
-          <w:szCs w:val="12"/>
-        </w:rPr>
-        <w:t xml:space="preserve">1 </w:t>
-      </w:r>
-      <w:r>
-        <w:rPr>
-          <w:rStyle w:val="fontstyle41"/>
-        </w:rPr>
-        <w:t xml:space="preserve">¼ </w:t>
-      </w:r>
-      <w:r>
-        <w:rPr>
-          <w:rStyle w:val="fontstyle01"/>
-        </w:rPr>
-        <w:t>1.00</w:t>
-      </w:r>
-      <w:r>
-        <w:rPr>
-          <w:rFonts w:ascii="AdvOT52f2e314" w:hAnsi="AdvOT52f2e314"/>
-          <w:color w:val="000000"/>
-          <w:sz w:val="16"/>
-          <w:szCs w:val="16"/>
-        </w:rPr>
-        <w:br/>
-      </w:r>
-      <w:proofErr w:type="spellStart"/>
-      <w:r>
-        <w:rPr>
-          <w:rStyle w:val="fontstyle01"/>
-        </w:rPr>
-        <w:t>as</w:t>
-      </w:r>
-      <w:proofErr w:type="spellEnd"/>
-      <w:r>
-        <w:rPr>
-          <w:rStyle w:val="fontstyle01"/>
-        </w:rPr>
-        <w:t xml:space="preserve"> </w:t>
-      </w:r>
-      <w:proofErr w:type="spellStart"/>
-      <w:r>
-        <w:rPr>
-          <w:rStyle w:val="fontstyle01"/>
-        </w:rPr>
-        <w:t>well</w:t>
-      </w:r>
-      <w:proofErr w:type="spellEnd"/>
-      <w:r>
-        <w:rPr>
-          <w:rStyle w:val="fontstyle01"/>
-        </w:rPr>
-        <w:t xml:space="preserve"> </w:t>
-      </w:r>
-      <w:proofErr w:type="spellStart"/>
-      <w:r>
-        <w:rPr>
-          <w:rStyle w:val="fontstyle01"/>
-        </w:rPr>
-        <w:t>as</w:t>
-      </w:r>
-      <w:proofErr w:type="spellEnd"/>
-      <w:r>
-        <w:rPr>
-          <w:rStyle w:val="fontstyle01"/>
-        </w:rPr>
-        <w:t xml:space="preserve"> </w:t>
-      </w:r>
-      <w:r>
-        <w:rPr>
-          <w:rStyle w:val="fontstyle31"/>
-        </w:rPr>
-        <w:t>n</w:t>
-      </w:r>
-      <w:r>
-        <w:rPr>
-          <w:rStyle w:val="fontstyle01"/>
-          <w:sz w:val="12"/>
-          <w:szCs w:val="12"/>
-        </w:rPr>
-        <w:t xml:space="preserve">2 </w:t>
-      </w:r>
-      <w:r>
-        <w:rPr>
-          <w:rStyle w:val="fontstyle41"/>
-        </w:rPr>
-        <w:t xml:space="preserve">¼ </w:t>
-      </w:r>
-      <w:r>
-        <w:rPr>
-          <w:rStyle w:val="fontstyle01"/>
-        </w:rPr>
-        <w:t xml:space="preserve">3.00 </w:t>
-      </w:r>
-      <w:proofErr w:type="spellStart"/>
-      <w:r>
-        <w:rPr>
-          <w:rStyle w:val="fontstyle01"/>
-        </w:rPr>
-        <w:t>were</w:t>
-      </w:r>
-      <w:proofErr w:type="spellEnd"/>
-      <w:r>
-        <w:rPr>
-          <w:rStyle w:val="fontstyle01"/>
-        </w:rPr>
-        <w:t xml:space="preserve"> </w:t>
-      </w:r>
-      <w:proofErr w:type="spellStart"/>
-      <w:r>
-        <w:rPr>
-          <w:rStyle w:val="fontstyle01"/>
-        </w:rPr>
-        <w:t>respectively</w:t>
-      </w:r>
-      <w:proofErr w:type="spellEnd"/>
-      <w:r>
-        <w:rPr>
-          <w:rStyle w:val="fontstyle01"/>
-        </w:rPr>
-        <w:t xml:space="preserve"> </w:t>
-      </w:r>
-      <w:proofErr w:type="spellStart"/>
-      <w:r>
-        <w:rPr>
-          <w:rStyle w:val="fontstyle01"/>
-        </w:rPr>
-        <w:t>assumed</w:t>
-      </w:r>
-      <w:proofErr w:type="spellEnd"/>
-      <w:r>
-        <w:rPr>
-          <w:rStyle w:val="fontstyle01"/>
-        </w:rPr>
-        <w:t>.</w:t>
-      </w:r>
-    </w:p>
-    <w:p/>
     <w:p/>
     <w:p>
       <w:r>
@@ -2252,19 +2683,7 @@
               <w:rPr>
                 <w:lang w:val="en-US"/>
               </w:rPr>
-              <w:t>Fig.S</w:t>
-            </w:r>
-            <w:r>
-              <w:rPr>
-                <w:lang w:val="en-US"/>
-              </w:rPr>
-              <w:t>2</w:t>
-            </w:r>
-            <w:r>
-              <w:rPr>
-                <w:lang w:val="en-US"/>
-              </w:rPr>
-              <w:t xml:space="preserve">. Fitting results (lines) for the simulated current-voltage characteristic (symbols). The </w:t>
+              <w:t xml:space="preserve">Fig.S2. Fitting results (lines) for the simulated current-voltage characteristic (symbols). The </w:t>
             </w:r>
             <w:proofErr w:type="spellStart"/>
             <w:r>
@@ -2703,7 +3122,6 @@
   <w:style w:type="character" w:default="1" w:styleId="a0">
     <w:name w:val="Default Paragraph Font"/>
     <w:uiPriority w:val="1"/>
-    <w:semiHidden/>
     <w:unhideWhenUsed/>
   </w:style>
   <w:style w:type="table" w:default="1" w:styleId="a1">

--- a/FeB/2023/S_IV/Journal/SupplMat/SuplMat.docx
+++ b/FeB/2023/S_IV/Journal/SupplMat/SuplMat.docx
@@ -1545,13 +1545,7 @@
               <w:rPr>
                 <w:lang w:val="en-US"/>
               </w:rPr>
-              <w:t>190</w:t>
-            </w:r>
-            <w:r>
-              <w:rPr>
-                <w:lang w:val="en-US"/>
-              </w:rPr>
-              <w:t> </w:t>
+              <w:t>190 </w:t>
             </w:r>
             <w:r>
               <w:rPr>
@@ -1563,13 +1557,7 @@
               <w:rPr>
                 <w:lang w:val="en-US"/>
               </w:rPr>
-              <w:t>,</w:t>
-            </w:r>
-            <w:r>
-              <w:rPr>
-                <w:lang w:val="en-US"/>
-              </w:rPr>
-              <w:t xml:space="preserve"> </w:t>
+              <w:t xml:space="preserve">, </w:t>
             </w:r>
             <w:r>
               <w:rPr>
@@ -1590,43 +1578,7 @@
               <w:rPr>
                 <w:lang w:val="en-US"/>
               </w:rPr>
-              <w:t> </w:t>
-            </w:r>
-            <w:r>
-              <w:rPr>
-                <w:lang w:val="en-US"/>
-              </w:rPr>
-              <w:t>=</w:t>
-            </w:r>
-            <w:r>
-              <w:rPr>
-                <w:lang w:val="en-US"/>
-              </w:rPr>
-              <w:t> </w:t>
-            </w:r>
-            <w:r>
-              <w:rPr>
-                <w:lang w:val="en-US"/>
-              </w:rPr>
-              <w:t>0.16</w:t>
-            </w:r>
-            <w:r>
-              <w:rPr>
-                <w:lang w:val="en-US"/>
-              </w:rPr>
-              <w:t> </w:t>
-            </w:r>
-            <w:r>
-              <w:rPr>
-                <w:lang w:val="en-US"/>
-              </w:rPr>
-              <w:t>mA,</w:t>
-            </w:r>
-            <w:r>
-              <w:rPr>
-                <w:lang w:val="en-US"/>
-              </w:rPr>
-              <w:t xml:space="preserve"> </w:t>
+              <w:t xml:space="preserve"> = 0.16 mA, </w:t>
             </w:r>
             <w:r>
               <w:rPr>
@@ -1641,38 +1593,13 @@
                 <w:vertAlign w:val="subscript"/>
                 <w:lang w:val="en-US"/>
               </w:rPr>
-              <w:t>2</w:t>
-            </w:r>
-            <w:r>
-              <w:rPr>
-                <w:vertAlign w:val="subscript"/>
-                <w:lang w:val="en-US"/>
-              </w:rPr>
-              <w:t> </w:t>
-            </w:r>
-            <w:r>
-              <w:rPr>
-                <w:lang w:val="en-US"/>
-              </w:rPr>
-              <w:t>=</w:t>
-            </w:r>
-            <w:r>
-              <w:rPr>
-                <w:lang w:val="en-US"/>
-              </w:rPr>
-              <w:t> </w:t>
-            </w:r>
-            <w:r>
-              <w:rPr>
-                <w:lang w:val="en-US"/>
-              </w:rPr>
-              <w:t>1.92,</w:t>
-            </w:r>
-            <w:r>
-              <w:rPr>
-                <w:lang w:val="en-US"/>
-              </w:rPr>
-              <w:t xml:space="preserve"> </w:t>
+              <w:t>2 </w:t>
+            </w:r>
+            <w:r>
+              <w:rPr>
+                <w:lang w:val="en-US"/>
+              </w:rPr>
+              <w:t xml:space="preserve">= 1.92, </w:t>
             </w:r>
             <w:r>
               <w:rPr>
@@ -1693,19 +1620,7 @@
               <w:rPr>
                 <w:lang w:val="en-US"/>
               </w:rPr>
-              <w:t> </w:t>
-            </w:r>
-            <w:r>
-              <w:rPr>
-                <w:lang w:val="en-US"/>
-              </w:rPr>
-              <w:t>=190</w:t>
-            </w:r>
-            <w:r>
-              <w:rPr>
-                <w:lang w:val="en-US"/>
-              </w:rPr>
-              <w:t> </w:t>
+              <w:t> =190 </w:t>
             </w:r>
             <w:r>
               <w:rPr>
@@ -1717,13 +1632,7 @@
               <w:rPr>
                 <w:lang w:val="en-US"/>
               </w:rPr>
-              <w:t>,</w:t>
-            </w:r>
-            <w:r>
-              <w:rPr>
-                <w:lang w:val="en-US"/>
-              </w:rPr>
-              <w:t xml:space="preserve"> </w:t>
+              <w:t xml:space="preserve">, </w:t>
             </w:r>
             <w:r>
               <w:rPr>
@@ -1744,31 +1653,7 @@
               <w:rPr>
                 <w:lang w:val="en-US"/>
               </w:rPr>
-              <w:t> </w:t>
-            </w:r>
-            <w:r>
-              <w:rPr>
-                <w:lang w:val="en-US"/>
-              </w:rPr>
-              <w:t>=</w:t>
-            </w:r>
-            <w:r>
-              <w:rPr>
-                <w:lang w:val="en-US"/>
-              </w:rPr>
-              <w:t> </w:t>
-            </w:r>
-            <w:r>
-              <w:rPr>
-                <w:lang w:val="en-US"/>
-              </w:rPr>
-              <w:t>45</w:t>
-            </w:r>
-            <w:r>
-              <w:rPr>
-                <w:lang w:val="en-US"/>
-              </w:rPr>
-              <w:t> </w:t>
+              <w:t> = 45 </w:t>
             </w:r>
             <w:r>
               <w:rPr>
@@ -1780,13 +1665,7 @@
               <w:rPr>
                 <w:lang w:val="en-US"/>
               </w:rPr>
-              <w:t>,</w:t>
-            </w:r>
-            <w:r>
-              <w:rPr>
-                <w:lang w:val="en-US"/>
-              </w:rPr>
-              <w:t xml:space="preserve"> </w:t>
+              <w:t xml:space="preserve">, </w:t>
             </w:r>
             <w:proofErr w:type="spellStart"/>
             <w:r>
@@ -1809,55 +1688,7 @@
               <w:rPr>
                 <w:lang w:val="en-US"/>
               </w:rPr>
-              <w:t> </w:t>
-            </w:r>
-            <w:r>
-              <w:rPr>
-                <w:lang w:val="en-US"/>
-              </w:rPr>
-              <w:t>=</w:t>
-            </w:r>
-            <w:r>
-              <w:rPr>
-                <w:lang w:val="en-US"/>
-              </w:rPr>
-              <w:t> </w:t>
-            </w:r>
-            <w:r>
-              <w:rPr>
-                <w:lang w:val="en-US"/>
-              </w:rPr>
-              <w:t>8</w:t>
-            </w:r>
-            <w:r>
-              <w:rPr>
-                <w:lang w:val="en-US"/>
-              </w:rPr>
-              <w:t> </w:t>
-            </w:r>
-            <w:r>
-              <w:rPr>
-                <w:lang w:val="en-US"/>
-              </w:rPr>
-              <w:t>mA</w:t>
-            </w:r>
-            <w:r>
-              <w:rPr>
-                <w:lang w:val="en-US"/>
-              </w:rPr>
-              <w:t xml:space="preserve"> </w:t>
-            </w:r>
-            <w:r>
-              <w:rPr>
-                <w:lang w:val="en-US"/>
-              </w:rPr>
-              <w:t>were assumed</w:t>
-            </w:r>
-            <w:r>
-              <w:rPr>
-                <w:lang w:val="en-US"/>
-              </w:rPr>
-              <w:t xml:space="preserve"> </w:t>
+              <w:t xml:space="preserve"> = 8 mA were assumed </w:t>
             </w:r>
             <w:r>
               <w:rPr>
@@ -2685,14 +2516,48 @@
               </w:rPr>
               <w:t xml:space="preserve">Fig.S2. Fitting results (lines) for the simulated current-voltage characteristic (symbols). The </w:t>
             </w:r>
-            <w:proofErr w:type="spellStart"/>
+            <w:r>
+              <w:rPr>
+                <w:lang w:val="en-US"/>
+              </w:rPr>
+              <w:t xml:space="preserve">parameters </w:t>
+            </w:r>
             <w:r>
               <w:rPr>
                 <w:lang w:val="en-US"/>
               </w:rPr>
               <w:t>valu</w:t>
             </w:r>
-            <w:proofErr w:type="spellEnd"/>
+            <w:r>
+              <w:rPr>
+                <w:lang w:val="en-US"/>
+              </w:rPr>
+              <w:t>es</w:t>
+            </w:r>
+            <w:r>
+              <w:rPr>
+                <w:lang w:val="en-US"/>
+              </w:rPr>
+              <w:t xml:space="preserve"> </w:t>
+            </w:r>
+            <w:r>
+              <w:rPr>
+                <w:lang w:val="en-US"/>
+              </w:rPr>
+              <w:t xml:space="preserve">from Sec.2.2.2 </w:t>
+            </w:r>
+            <w:r>
+              <w:rPr>
+                <w:lang w:val="en-US"/>
+              </w:rPr>
+              <w:t xml:space="preserve">were assumed </w:t>
+            </w:r>
+            <w:r>
+              <w:rPr>
+                <w:lang w:val="en-US"/>
+              </w:rPr>
+              <w:t>under simulation.</w:t>
+            </w:r>
           </w:p>
         </w:tc>
       </w:tr>
@@ -3122,6 +2987,7 @@
   <w:style w:type="character" w:default="1" w:styleId="a0">
     <w:name w:val="Default Paragraph Font"/>
     <w:uiPriority w:val="1"/>
+    <w:semiHidden/>
     <w:unhideWhenUsed/>
   </w:style>
   <w:style w:type="table" w:default="1" w:styleId="a1">
